--- a/TestPlan.docx
+++ b/TestPlan.docx
@@ -368,7 +368,31 @@
           <w:szCs w:val="32"/>
           <w:rtl/>
         </w:rPr>
-        <w:t>شروط قبولی در تست‌ها</w:t>
+        <w:t>شر</w:t>
+      </w:r>
+      <w:r>
+        <w:rPr>
+          <w:rFonts w:cs="B Nazanin" w:hint="cs"/>
+          <w:b/>
+          <w:bCs/>
+          <w:sz w:val="32"/>
+          <w:szCs w:val="32"/>
+          <w:rtl/>
+        </w:rPr>
+        <w:t>ایط</w:t>
+      </w:r>
+      <w:bookmarkStart w:id="0" w:name="_GoBack"/>
+      <w:bookmarkEnd w:id="0"/>
+      <w:r>
+        <w:rPr>
+          <w:rFonts w:cs="B Nazanin" w:hint="cs"/>
+          <w:b/>
+          <w:bCs/>
+          <w:sz w:val="32"/>
+          <w:szCs w:val="32"/>
+          <w:rtl/>
+        </w:rPr>
+        <w:t xml:space="preserve"> قبولی در تست‌ها</w:t>
       </w:r>
     </w:p>
     <w:p>
@@ -1268,8 +1292,6 @@
         </w:rPr>
         <w:t>فاز</w:t>
       </w:r>
-      <w:bookmarkStart w:id="0" w:name="_GoBack"/>
-      <w:bookmarkEnd w:id="0"/>
       <w:r>
         <w:rPr>
           <w:rFonts w:cs="B Nazanin" w:hint="cs"/>

--- a/TestPlan.docx
+++ b/TestPlan.docx
@@ -10,12 +10,13 @@
           <w:numId w:val="4"/>
         </w:numPr>
         <w:jc w:val="both"/>
+        <w:outlineLvl w:val="1"/>
         <w:rPr>
           <w:rFonts w:asciiTheme="majorBidi" w:hAnsiTheme="majorBidi" w:cs="B Nazanin"/>
           <w:b/>
           <w:bCs/>
-          <w:sz w:val="32"/>
-          <w:szCs w:val="32"/>
+          <w:sz w:val="36"/>
+          <w:szCs w:val="36"/>
         </w:rPr>
       </w:pPr>
       <w:r>
@@ -23,8 +24,8 @@
           <w:rFonts w:asciiTheme="majorBidi" w:hAnsiTheme="majorBidi" w:cs="B Nazanin" w:hint="cs"/>
           <w:b/>
           <w:bCs/>
-          <w:sz w:val="32"/>
-          <w:szCs w:val="32"/>
+          <w:sz w:val="36"/>
+          <w:szCs w:val="36"/>
           <w:rtl/>
         </w:rPr>
         <w:t>مقدمه</w:t>
@@ -33,6 +34,25 @@
     <w:p>
       <w:pPr>
         <w:jc w:val="both"/>
+        <w:rPr>
+          <w:rFonts w:ascii="Tahoma" w:hAnsi="Tahoma" w:cs="B Nazanin" w:hint="cs"/>
+          <w:color w:val="000000"/>
+          <w:sz w:val="24"/>
+          <w:szCs w:val="24"/>
+          <w:shd w:val="clear" w:color="auto" w:fill="FFFFFF"/>
+          <w:rtl/>
+        </w:rPr>
+      </w:pPr>
+      <w:r>
+        <w:rPr>
+          <w:rFonts w:asciiTheme="majorBidi" w:hAnsiTheme="majorBidi" w:cs="B Nazanin" w:hint="cs"/>
+          <w:sz w:val="24"/>
+          <w:szCs w:val="24"/>
+          <w:rtl/>
+        </w:rPr>
+        <w:t xml:space="preserve">در توسعه یک سامانه نرم افزاری بروز اشتباهات انسانی غیرقابل اجتناب است . خطا در هر جایی از فرآیند ممکن است بروز کند بدین دلیل در پایان فعالیت توسعه نرم افزار فعالیتی تحت نام تضمین کیفیت باید قرار گیرد . با توجه به اهمیت این مرحله ، معمولا 30 تا 40 درصد فعالیت‌های کل پروژه روی تست متمرکز می‌گردد . </w:t>
+      </w:r>
+      <w:r>
         <w:rPr>
           <w:rFonts w:ascii="Tahoma" w:hAnsi="Tahoma" w:cs="B Nazanin"/>
           <w:color w:val="000000"/>
@@ -41,17 +61,280 @@
           <w:shd w:val="clear" w:color="auto" w:fill="FFFFFF"/>
           <w:rtl/>
         </w:rPr>
-      </w:pPr>
-      <w:r>
-        <w:rPr>
-          <w:rFonts w:asciiTheme="majorBidi" w:hAnsiTheme="majorBidi" w:cs="B Nazanin" w:hint="cs"/>
-          <w:sz w:val="24"/>
-          <w:szCs w:val="24"/>
-          <w:rtl/>
-        </w:rPr>
-        <w:t xml:space="preserve">در توسعه یک سامانه نرم افزاری بروز اشتباهات انسانی غیرقابل اجتناب است . خطا در هر جایی از فرآیند ممکن است بروز کند بدین دلیل در پایان فعالیت توسعه نرم افزار فعالیتی تحت نام تضمین کیفیت باید قرار گیرد . با توجه به اهمیت این مرحله ، معمولا 30 تا 40 درصد فعالیت‌های کل پروژه روی تست متمرکز می‌گردد . </w:t>
-      </w:r>
-      <w:r>
+        <w:t xml:space="preserve">هدف تضمین کیفیت فراهم نمودن روشی به منظور اطلاع از کیفیت محصول است . </w:t>
+      </w:r>
+    </w:p>
+    <w:p>
+      <w:pPr>
+        <w:pStyle w:val="NormalWeb"/>
+        <w:shd w:val="clear" w:color="auto" w:fill="FFFFFF"/>
+        <w:bidi/>
+        <w:spacing w:before="96" w:after="120"/>
+        <w:jc w:val="both"/>
+        <w:rPr>
+          <w:rFonts w:ascii="Tahoma" w:hAnsi="Tahoma" w:cs="B Nazanin"/>
+          <w:szCs w:val="24"/>
+        </w:rPr>
+      </w:pPr>
+      <w:r>
+        <w:rPr>
+          <w:rFonts w:ascii="Tahoma" w:hAnsi="Tahoma" w:cs="B Nazanin"/>
+          <w:szCs w:val="24"/>
+          <w:rtl/>
+        </w:rPr>
+        <w:t>تست نرم‌افزار</w:t>
+      </w:r>
+      <w:r>
+        <w:rPr>
+          <w:rFonts w:ascii="Tahoma" w:hAnsi="Tahoma" w:cs="B Nazanin" w:hint="cs"/>
+          <w:szCs w:val="24"/>
+          <w:rtl/>
+        </w:rPr>
+        <w:t xml:space="preserve"> </w:t>
+      </w:r>
+      <w:r>
+        <w:rPr>
+          <w:rFonts w:ascii="Tahoma" w:hAnsi="Tahoma" w:cs="B Nazanin"/>
+          <w:szCs w:val="24"/>
+          <w:rtl/>
+        </w:rPr>
+        <w:t>یا</w:t>
+      </w:r>
+      <w:r>
+        <w:rPr>
+          <w:rFonts w:ascii="Tahoma" w:hAnsi="Tahoma" w:cs="B Nazanin" w:hint="cs"/>
+          <w:szCs w:val="24"/>
+          <w:rtl/>
+        </w:rPr>
+        <w:t xml:space="preserve"> </w:t>
+      </w:r>
+      <w:r>
+        <w:rPr>
+          <w:rFonts w:ascii="Tahoma" w:hAnsi="Tahoma" w:cs="B Nazanin"/>
+          <w:szCs w:val="24"/>
+          <w:rtl/>
+        </w:rPr>
+        <w:t>آزمایش نرم‌افزار</w:t>
+      </w:r>
+      <w:r>
+        <w:rPr>
+          <w:rStyle w:val="apple-converted-space"/>
+          <w:rFonts w:ascii="Tahoma" w:hAnsi="Tahoma" w:cs="B Nazanin" w:hint="cs"/>
+          <w:szCs w:val="24"/>
+          <w:rtl/>
+        </w:rPr>
+        <w:t>،</w:t>
+      </w:r>
+      <w:r>
+        <w:rPr>
+          <w:rFonts w:ascii="Tahoma" w:hAnsi="Tahoma" w:cs="B Nazanin"/>
+          <w:szCs w:val="24"/>
+          <w:rtl/>
+        </w:rPr>
+        <w:t>تحقیق بر رو</w:t>
+      </w:r>
+      <w:r>
+        <w:rPr>
+          <w:rFonts w:ascii="Tahoma" w:hAnsi="Tahoma" w:cs="B Nazanin" w:hint="cs"/>
+          <w:szCs w:val="24"/>
+          <w:rtl/>
+        </w:rPr>
+        <w:t>ی</w:t>
+      </w:r>
+      <w:r>
+        <w:rPr>
+          <w:rFonts w:ascii="Tahoma" w:hAnsi="Tahoma" w:cs="B Nazanin"/>
+          <w:szCs w:val="24"/>
+          <w:rtl/>
+        </w:rPr>
+        <w:t xml:space="preserve"> کیفیت یک محصول یا سروی</w:t>
+      </w:r>
+      <w:r>
+        <w:rPr>
+          <w:rFonts w:ascii="Tahoma" w:hAnsi="Tahoma" w:cs="B Nazanin" w:hint="cs"/>
+          <w:szCs w:val="24"/>
+          <w:rtl/>
+        </w:rPr>
+        <w:t>س</w:t>
+      </w:r>
+      <w:r>
+        <w:rPr>
+          <w:rStyle w:val="apple-converted-space"/>
+          <w:rFonts w:ascii="Tahoma" w:hAnsi="Tahoma" w:cs="B Nazanin" w:hint="cs"/>
+          <w:szCs w:val="24"/>
+          <w:rtl/>
+        </w:rPr>
+        <w:t xml:space="preserve"> </w:t>
+      </w:r>
+      <w:r>
+        <w:rPr>
+          <w:rFonts w:ascii="Tahoma" w:eastAsiaTheme="majorEastAsia" w:hAnsi="Tahoma" w:cs="B Nazanin"/>
+          <w:szCs w:val="24"/>
+          <w:rtl/>
+        </w:rPr>
+        <w:t>نرم‌افزاری</w:t>
+      </w:r>
+      <w:r>
+        <w:rPr>
+          <w:rStyle w:val="apple-converted-space"/>
+          <w:rFonts w:ascii="Tahoma" w:hAnsi="Tahoma" w:cs="B Nazanin" w:hint="cs"/>
+          <w:szCs w:val="24"/>
+          <w:rtl/>
+        </w:rPr>
+        <w:t xml:space="preserve"> </w:t>
+      </w:r>
+      <w:r>
+        <w:rPr>
+          <w:rFonts w:ascii="Tahoma" w:hAnsi="Tahoma" w:cs="B Nazanin"/>
+          <w:szCs w:val="24"/>
+          <w:rtl/>
+        </w:rPr>
+        <w:t>و ارایه اطلاعات درباره‌</w:t>
+      </w:r>
+      <w:r>
+        <w:rPr>
+          <w:rFonts w:ascii="Tahoma" w:hAnsi="Tahoma" w:cs="B Nazanin" w:hint="cs"/>
+          <w:szCs w:val="24"/>
+          <w:rtl/>
+        </w:rPr>
+        <w:t>ی</w:t>
+      </w:r>
+      <w:r>
+        <w:rPr>
+          <w:rFonts w:ascii="Tahoma" w:hAnsi="Tahoma" w:cs="B Nazanin"/>
+          <w:szCs w:val="24"/>
+          <w:rtl/>
+        </w:rPr>
+        <w:t xml:space="preserve"> آن به مشتری‌ها است.تست‌ها یک سری از سوال و جواب‌هایی هستند که نرم‌افزار را با آن امتحان می‌کنیم در حالی که از برنامه انتظار داریم با توجه به ورودی‌هایی که با استفاده از سوالات وارد می‌کنیم، جواب‌های صحیحی را به عنوان خروجی به</w:t>
+      </w:r>
+      <w:r>
+        <w:rPr>
+          <w:rFonts w:ascii="Tahoma" w:hAnsi="Tahoma" w:cs="B Nazanin" w:hint="cs"/>
+          <w:szCs w:val="24"/>
+          <w:rtl/>
+        </w:rPr>
+        <w:t xml:space="preserve"> ما </w:t>
+      </w:r>
+      <w:r>
+        <w:rPr>
+          <w:rFonts w:ascii="Tahoma" w:hAnsi="Tahoma" w:cs="B Nazanin"/>
+          <w:szCs w:val="24"/>
+          <w:rtl/>
+        </w:rPr>
+        <w:t>دهد</w:t>
+      </w:r>
+      <w:r>
+        <w:rPr>
+          <w:rFonts w:ascii="Tahoma" w:hAnsi="Tahoma" w:cs="B Nazanin"/>
+          <w:szCs w:val="24"/>
+        </w:rPr>
+        <w:t>.</w:t>
+      </w:r>
+    </w:p>
+    <w:p>
+      <w:pPr>
+        <w:pStyle w:val="NormalWeb"/>
+        <w:shd w:val="clear" w:color="auto" w:fill="FFFFFF"/>
+        <w:bidi/>
+        <w:spacing w:before="96" w:after="120"/>
+        <w:jc w:val="both"/>
+        <w:rPr>
+          <w:rFonts w:ascii="Tahoma" w:hAnsi="Tahoma" w:cs="B Nazanin"/>
+          <w:szCs w:val="24"/>
+          <w:rtl/>
+        </w:rPr>
+      </w:pPr>
+      <w:r>
+        <w:rPr>
+          <w:rFonts w:ascii="Tahoma" w:hAnsi="Tahoma" w:cs="B Nazanin"/>
+          <w:szCs w:val="24"/>
+          <w:shd w:val="clear" w:color="auto" w:fill="FFFFFF"/>
+          <w:rtl/>
+        </w:rPr>
+        <w:t>تست فقط م</w:t>
+      </w:r>
+      <w:r>
+        <w:rPr>
+          <w:rFonts w:ascii="Tahoma" w:hAnsi="Tahoma" w:cs="B Nazanin" w:hint="cs"/>
+          <w:szCs w:val="24"/>
+          <w:shd w:val="clear" w:color="auto" w:fill="FFFFFF"/>
+          <w:rtl/>
+        </w:rPr>
+        <w:t>ی‌</w:t>
+      </w:r>
+      <w:r>
+        <w:rPr>
+          <w:rFonts w:ascii="Tahoma" w:hAnsi="Tahoma" w:cs="B Nazanin" w:hint="eastAsia"/>
+          <w:szCs w:val="24"/>
+          <w:shd w:val="clear" w:color="auto" w:fill="FFFFFF"/>
+          <w:rtl/>
+        </w:rPr>
+        <w:t>تواند</w:t>
+      </w:r>
+      <w:r>
+        <w:rPr>
+          <w:rFonts w:ascii="Tahoma" w:hAnsi="Tahoma" w:cs="B Nazanin"/>
+          <w:szCs w:val="24"/>
+          <w:shd w:val="clear" w:color="auto" w:fill="FFFFFF"/>
+          <w:rtl/>
+        </w:rPr>
+        <w:t xml:space="preserve"> وجود خطاها را نشان دهد ولی نم</w:t>
+      </w:r>
+      <w:r>
+        <w:rPr>
+          <w:rFonts w:ascii="Tahoma" w:hAnsi="Tahoma" w:cs="B Nazanin" w:hint="cs"/>
+          <w:szCs w:val="24"/>
+          <w:shd w:val="clear" w:color="auto" w:fill="FFFFFF"/>
+          <w:rtl/>
+        </w:rPr>
+        <w:t>ی‌</w:t>
+      </w:r>
+      <w:r>
+        <w:rPr>
+          <w:rFonts w:ascii="Tahoma" w:hAnsi="Tahoma" w:cs="B Nazanin" w:hint="eastAsia"/>
+          <w:szCs w:val="24"/>
+          <w:shd w:val="clear" w:color="auto" w:fill="FFFFFF"/>
+          <w:rtl/>
+        </w:rPr>
+        <w:t>تواند</w:t>
+      </w:r>
+      <w:r>
+        <w:rPr>
+          <w:rFonts w:ascii="Tahoma" w:hAnsi="Tahoma" w:cs="B Nazanin"/>
+          <w:szCs w:val="24"/>
+          <w:shd w:val="clear" w:color="auto" w:fill="FFFFFF"/>
+          <w:rtl/>
+        </w:rPr>
+        <w:t xml:space="preserve"> عدم وجود خطا را تضمین نماید</w:t>
+      </w:r>
+      <w:r>
+        <w:rPr>
+          <w:rFonts w:ascii="Tahoma" w:hAnsi="Tahoma" w:cs="B Nazanin"/>
+          <w:szCs w:val="24"/>
+          <w:shd w:val="clear" w:color="auto" w:fill="FFFFFF"/>
+        </w:rPr>
+        <w:t>.</w:t>
+      </w:r>
+      <w:r>
+        <w:rPr>
+          <w:rFonts w:ascii="Tahoma" w:hAnsi="Tahoma" w:cs="B Nazanin"/>
+          <w:szCs w:val="24"/>
+          <w:rtl/>
+        </w:rPr>
+        <w:t xml:space="preserve"> آزمایش نرم‌افزار از وظایف توسعه دهندگان نرم‌افزار است و نه از وظایف تحویل گیرندگان آن</w:t>
+      </w:r>
+      <w:r>
+        <w:rPr>
+          <w:rFonts w:ascii="Tahoma" w:hAnsi="Tahoma" w:cs="B Nazanin" w:hint="cs"/>
+          <w:szCs w:val="24"/>
+          <w:rtl/>
+        </w:rPr>
+        <w:t>.</w:t>
+      </w:r>
+    </w:p>
+    <w:p>
+      <w:pPr>
+        <w:jc w:val="both"/>
         <w:rPr>
           <w:rFonts w:ascii="Tahoma" w:hAnsi="Tahoma" w:cs="B Nazanin"/>
           <w:color w:val="000000"/>
@@ -60,8 +343,7 @@
           <w:shd w:val="clear" w:color="auto" w:fill="FFFFFF"/>
           <w:rtl/>
         </w:rPr>
-        <w:t xml:space="preserve">هدف تضمین کیفیت فراهم نمودن روشی به منظور اطلاع از کیفیت محصول است . </w:t>
-      </w:r>
+      </w:pPr>
     </w:p>
     <w:p>
       <w:pPr>
@@ -71,21 +353,23 @@
           <w:numId w:val="4"/>
         </w:numPr>
         <w:jc w:val="both"/>
-        <w:rPr>
-          <w:rFonts w:asciiTheme="majorBidi" w:hAnsiTheme="majorBidi" w:cs="B Nazanin"/>
-          <w:b/>
-          <w:bCs/>
-          <w:sz w:val="32"/>
-          <w:szCs w:val="32"/>
-        </w:rPr>
-      </w:pPr>
-      <w:r>
+        <w:outlineLvl w:val="1"/>
         <w:rPr>
           <w:rFonts w:asciiTheme="majorBidi" w:hAnsiTheme="majorBidi" w:cs="B Nazanin" w:hint="cs"/>
           <w:b/>
           <w:bCs/>
-          <w:sz w:val="32"/>
-          <w:szCs w:val="32"/>
+          <w:sz w:val="36"/>
+          <w:szCs w:val="36"/>
+          <w:rtl/>
+        </w:rPr>
+      </w:pPr>
+      <w:r>
+        <w:rPr>
+          <w:rFonts w:asciiTheme="majorBidi" w:hAnsiTheme="majorBidi" w:cs="B Nazanin" w:hint="cs"/>
+          <w:b/>
+          <w:bCs/>
+          <w:sz w:val="36"/>
+          <w:szCs w:val="36"/>
           <w:rtl/>
         </w:rPr>
         <w:t>ارتباط با بقیه سندها</w:t>
@@ -94,11 +378,613 @@
     <w:p>
       <w:pPr>
         <w:rPr>
-          <w:rFonts w:cs="B Nazanin"/>
-          <w:sz w:val="24"/>
-          <w:szCs w:val="24"/>
-        </w:rPr>
-      </w:pPr>
+          <w:rFonts w:cs="B Nazanin" w:hint="cs"/>
+          <w:sz w:val="24"/>
+          <w:szCs w:val="24"/>
+          <w:rtl/>
+        </w:rPr>
+      </w:pPr>
+      <w:r>
+        <w:rPr>
+          <w:rFonts w:cs="B Nazanin" w:hint="cs"/>
+          <w:sz w:val="24"/>
+          <w:szCs w:val="24"/>
+          <w:rtl/>
+        </w:rPr>
+        <w:t>برای توضیح این قسمت ابتدا باید با چند مورد از تست‌های مختلف آشنا شویم.</w:t>
+      </w:r>
+    </w:p>
+    <w:p>
+      <w:pPr>
+        <w:pStyle w:val="Heading3"/>
+        <w:rPr>
+          <w:rFonts w:ascii="Tahoma" w:hAnsi="Tahoma" w:cs="B Nazanin"/>
+          <w:b w:val="0"/>
+          <w:bCs w:val="0"/>
+          <w:color w:val="auto"/>
+          <w:sz w:val="28"/>
+          <w:szCs w:val="28"/>
+          <w:shd w:val="clear" w:color="auto" w:fill="FFFFFF"/>
+        </w:rPr>
+      </w:pPr>
+      <w:r>
+        <w:rPr>
+          <w:rFonts w:ascii="Tahoma" w:hAnsi="Tahoma" w:cs="B Nazanin" w:hint="cs"/>
+          <w:color w:val="auto"/>
+          <w:sz w:val="28"/>
+          <w:szCs w:val="28"/>
+          <w:shd w:val="clear" w:color="auto" w:fill="FFFFFF"/>
+          <w:rtl/>
+        </w:rPr>
+        <w:t>تست جعبه سفید</w:t>
+      </w:r>
+    </w:p>
+    <w:p>
+      <w:pPr>
+        <w:spacing w:before="100" w:beforeAutospacing="1" w:after="100" w:afterAutospacing="1" w:line="240" w:lineRule="auto"/>
+        <w:jc w:val="both"/>
+        <w:rPr>
+          <w:rFonts w:ascii="Times New Roman" w:eastAsia="Times New Roman" w:hAnsi="Times New Roman" w:cs="B Nazanin"/>
+          <w:sz w:val="24"/>
+          <w:szCs w:val="24"/>
+          <w:rtl/>
+        </w:rPr>
+      </w:pPr>
+      <w:r>
+        <w:rPr>
+          <w:rFonts w:ascii="Times New Roman" w:eastAsia="Times New Roman" w:hAnsi="Times New Roman" w:cs="B Nazanin" w:hint="cs"/>
+          <w:sz w:val="24"/>
+          <w:szCs w:val="24"/>
+          <w:rtl/>
+        </w:rPr>
+        <w:t>نام دیگر این روش ، تست جعبه شیشه ای است و با استفاده از ساختارهای کنترلی درونی یک قطعه، حالات تست را استخراج می‌کند. در این روش سعی می‌شود حالات تست به نحوی استخراج شود تا موارد زیر تضمین گردند :</w:t>
+      </w:r>
+    </w:p>
+    <w:p>
+      <w:pPr>
+        <w:pStyle w:val="ListParagraph"/>
+        <w:numPr>
+          <w:ilvl w:val="0"/>
+          <w:numId w:val="10"/>
+        </w:numPr>
+        <w:spacing w:before="100" w:beforeAutospacing="1" w:after="100" w:afterAutospacing="1" w:line="240" w:lineRule="auto"/>
+        <w:jc w:val="both"/>
+        <w:rPr>
+          <w:rFonts w:ascii="Times New Roman" w:eastAsia="Times New Roman" w:hAnsi="Times New Roman" w:cs="B Nazanin"/>
+          <w:sz w:val="24"/>
+          <w:szCs w:val="24"/>
+        </w:rPr>
+      </w:pPr>
+      <w:r>
+        <w:rPr>
+          <w:rFonts w:ascii="Times New Roman" w:eastAsia="Times New Roman" w:hAnsi="Times New Roman" w:cs="B Nazanin" w:hint="cs"/>
+          <w:sz w:val="24"/>
+          <w:szCs w:val="24"/>
+          <w:rtl/>
+        </w:rPr>
+        <w:t>تمامی مسیرهای کنترلی مستقل در کد حداقل یک بار تست شده باشند.</w:t>
+      </w:r>
+    </w:p>
+    <w:p>
+      <w:pPr>
+        <w:pStyle w:val="ListParagraph"/>
+        <w:numPr>
+          <w:ilvl w:val="0"/>
+          <w:numId w:val="10"/>
+        </w:numPr>
+        <w:spacing w:before="100" w:beforeAutospacing="1" w:after="100" w:afterAutospacing="1" w:line="240" w:lineRule="auto"/>
+        <w:jc w:val="both"/>
+        <w:rPr>
+          <w:rFonts w:ascii="Times New Roman" w:eastAsia="Times New Roman" w:hAnsi="Times New Roman" w:cs="B Nazanin"/>
+          <w:sz w:val="24"/>
+          <w:szCs w:val="24"/>
+        </w:rPr>
+      </w:pPr>
+      <w:r>
+        <w:rPr>
+          <w:rFonts w:ascii="Times New Roman" w:eastAsia="Times New Roman" w:hAnsi="Times New Roman" w:cs="B Nazanin" w:hint="cs"/>
+          <w:sz w:val="24"/>
+          <w:szCs w:val="24"/>
+          <w:rtl/>
+        </w:rPr>
+        <w:t>تمامی تصمیم‌گیری‌های منطقی بر اساس درست و یا نادرست بودن شرط آن تست شده باشند.</w:t>
+      </w:r>
+    </w:p>
+    <w:p>
+      <w:pPr>
+        <w:pStyle w:val="ListParagraph"/>
+        <w:numPr>
+          <w:ilvl w:val="0"/>
+          <w:numId w:val="10"/>
+        </w:numPr>
+        <w:spacing w:before="100" w:beforeAutospacing="1" w:after="100" w:afterAutospacing="1" w:line="240" w:lineRule="auto"/>
+        <w:jc w:val="both"/>
+        <w:rPr>
+          <w:rFonts w:ascii="Times New Roman" w:eastAsia="Times New Roman" w:hAnsi="Times New Roman" w:cs="B Nazanin"/>
+          <w:sz w:val="24"/>
+          <w:szCs w:val="24"/>
+        </w:rPr>
+      </w:pPr>
+      <w:r>
+        <w:rPr>
+          <w:rFonts w:ascii="Times New Roman" w:eastAsia="Times New Roman" w:hAnsi="Times New Roman" w:cs="B Nazanin" w:hint="cs"/>
+          <w:sz w:val="24"/>
+          <w:szCs w:val="24"/>
+          <w:rtl/>
+        </w:rPr>
+        <w:t xml:space="preserve">تمامی حلقه‌های تکرار در محدوده تکرار و ابتدا و انتهای شرط حلقه تست شده‌باشند </w:t>
+      </w:r>
+    </w:p>
+    <w:p>
+      <w:pPr>
+        <w:pStyle w:val="ListParagraph"/>
+        <w:numPr>
+          <w:ilvl w:val="0"/>
+          <w:numId w:val="10"/>
+        </w:numPr>
+        <w:spacing w:before="100" w:beforeAutospacing="1" w:after="100" w:afterAutospacing="1" w:line="240" w:lineRule="auto"/>
+        <w:jc w:val="both"/>
+        <w:rPr>
+          <w:rFonts w:ascii="Times New Roman" w:eastAsia="Times New Roman" w:hAnsi="Times New Roman" w:cs="B Nazanin"/>
+          <w:sz w:val="24"/>
+          <w:szCs w:val="24"/>
+        </w:rPr>
+      </w:pPr>
+      <w:r>
+        <w:rPr>
+          <w:rFonts w:ascii="Times New Roman" w:eastAsia="Times New Roman" w:hAnsi="Times New Roman" w:cs="B Nazanin" w:hint="cs"/>
+          <w:sz w:val="24"/>
+          <w:szCs w:val="24"/>
+          <w:rtl/>
+        </w:rPr>
+        <w:t>تمامی ساختارهای داده‌ای داخلی از جهت اعتبار وارسی شده‌باشند .</w:t>
+      </w:r>
+    </w:p>
+    <w:p>
+      <w:pPr>
+        <w:pStyle w:val="Heading3"/>
+        <w:rPr>
+          <w:rFonts w:ascii="Times New Roman" w:eastAsia="Times New Roman" w:hAnsi="Times New Roman" w:cs="B Nazanin"/>
+          <w:b w:val="0"/>
+          <w:bCs w:val="0"/>
+          <w:color w:val="auto"/>
+          <w:sz w:val="28"/>
+          <w:szCs w:val="28"/>
+          <w:rtl/>
+        </w:rPr>
+      </w:pPr>
+      <w:r>
+        <w:rPr>
+          <w:rFonts w:ascii="Times New Roman" w:eastAsia="Times New Roman" w:hAnsi="Times New Roman" w:cs="B Nazanin" w:hint="cs"/>
+          <w:color w:val="auto"/>
+          <w:sz w:val="28"/>
+          <w:szCs w:val="28"/>
+          <w:rtl/>
+        </w:rPr>
+        <w:t>تست جعبه سیاه</w:t>
+      </w:r>
+    </w:p>
+    <w:p>
+      <w:pPr>
+        <w:spacing w:before="100" w:beforeAutospacing="1" w:after="100" w:afterAutospacing="1" w:line="240" w:lineRule="auto"/>
+        <w:jc w:val="both"/>
+        <w:rPr>
+          <w:rFonts w:ascii="Times New Roman" w:eastAsia="Times New Roman" w:hAnsi="Times New Roman" w:cs="B Nazanin"/>
+          <w:sz w:val="24"/>
+          <w:szCs w:val="24"/>
+          <w:rtl/>
+        </w:rPr>
+      </w:pPr>
+      <w:r>
+        <w:rPr>
+          <w:rFonts w:ascii="Times New Roman" w:eastAsia="Times New Roman" w:hAnsi="Times New Roman" w:cs="B Nazanin" w:hint="cs"/>
+          <w:sz w:val="24"/>
+          <w:szCs w:val="24"/>
+          <w:rtl/>
+        </w:rPr>
+        <w:t>نام دیگر این تست ، تست رفتاری است و بر روی نیازمندی‌های عملیاتی نرم‌افزار تمرکز دارد. حالات تستی که در این روش استخراج می‌گردند باید به نحوی باشند تا تمامی نیازمندی‌های عملیاتی نرم‌افزار را تست کنند. روش تست جعبه سیاه، جایگزینی برای روش تست جعبه سفید نیست بلکه مکمل آن است و توسط آن یک مجموعه نیازهای متفاوتی را می‌توان تشخیص داد. توسط این تست می‌توان دسته خطاهای زیر را تشخیص داد :</w:t>
+      </w:r>
+    </w:p>
+    <w:p>
+      <w:pPr>
+        <w:pStyle w:val="ListParagraph"/>
+        <w:numPr>
+          <w:ilvl w:val="0"/>
+          <w:numId w:val="9"/>
+        </w:numPr>
+        <w:spacing w:before="100" w:beforeAutospacing="1" w:after="100" w:afterAutospacing="1" w:line="240" w:lineRule="auto"/>
+        <w:jc w:val="both"/>
+        <w:rPr>
+          <w:rFonts w:ascii="Times New Roman" w:eastAsia="Times New Roman" w:hAnsi="Times New Roman" w:cs="B Nazanin"/>
+          <w:sz w:val="24"/>
+          <w:szCs w:val="24"/>
+        </w:rPr>
+      </w:pPr>
+      <w:r>
+        <w:rPr>
+          <w:rFonts w:ascii="Times New Roman" w:eastAsia="Times New Roman" w:hAnsi="Times New Roman" w:cs="B Nazanin" w:hint="cs"/>
+          <w:sz w:val="24"/>
+          <w:szCs w:val="24"/>
+          <w:rtl/>
+        </w:rPr>
+        <w:lastRenderedPageBreak/>
+        <w:t>عملیات اشتباه و یا از قلم افتاده</w:t>
+      </w:r>
+    </w:p>
+    <w:p>
+      <w:pPr>
+        <w:pStyle w:val="ListParagraph"/>
+        <w:numPr>
+          <w:ilvl w:val="0"/>
+          <w:numId w:val="9"/>
+        </w:numPr>
+        <w:spacing w:before="100" w:beforeAutospacing="1" w:after="100" w:afterAutospacing="1" w:line="240" w:lineRule="auto"/>
+        <w:jc w:val="both"/>
+        <w:rPr>
+          <w:rFonts w:ascii="Times New Roman" w:eastAsia="Times New Roman" w:hAnsi="Times New Roman" w:cs="B Nazanin"/>
+          <w:sz w:val="24"/>
+          <w:szCs w:val="24"/>
+        </w:rPr>
+      </w:pPr>
+      <w:r>
+        <w:rPr>
+          <w:rFonts w:ascii="Times New Roman" w:eastAsia="Times New Roman" w:hAnsi="Times New Roman" w:cs="B Nazanin" w:hint="cs"/>
+          <w:sz w:val="24"/>
+          <w:szCs w:val="24"/>
+          <w:rtl/>
+        </w:rPr>
+        <w:t>خطاهای موجود در واسط‌ها</w:t>
+      </w:r>
+    </w:p>
+    <w:p>
+      <w:pPr>
+        <w:pStyle w:val="ListParagraph"/>
+        <w:numPr>
+          <w:ilvl w:val="0"/>
+          <w:numId w:val="9"/>
+        </w:numPr>
+        <w:spacing w:before="100" w:beforeAutospacing="1" w:after="100" w:afterAutospacing="1" w:line="240" w:lineRule="auto"/>
+        <w:jc w:val="both"/>
+        <w:rPr>
+          <w:rFonts w:ascii="Times New Roman" w:eastAsia="Times New Roman" w:hAnsi="Times New Roman" w:cs="B Nazanin"/>
+          <w:sz w:val="24"/>
+          <w:szCs w:val="24"/>
+        </w:rPr>
+      </w:pPr>
+      <w:r>
+        <w:rPr>
+          <w:rFonts w:ascii="Times New Roman" w:eastAsia="Times New Roman" w:hAnsi="Times New Roman" w:cs="B Nazanin" w:hint="cs"/>
+          <w:sz w:val="24"/>
+          <w:szCs w:val="24"/>
+          <w:rtl/>
+        </w:rPr>
+        <w:t>خطاهای موجود در پایگاه داده</w:t>
+      </w:r>
+    </w:p>
+    <w:p>
+      <w:pPr>
+        <w:pStyle w:val="ListParagraph"/>
+        <w:numPr>
+          <w:ilvl w:val="0"/>
+          <w:numId w:val="9"/>
+        </w:numPr>
+        <w:spacing w:before="100" w:beforeAutospacing="1" w:after="100" w:afterAutospacing="1" w:line="240" w:lineRule="auto"/>
+        <w:jc w:val="both"/>
+        <w:rPr>
+          <w:rFonts w:ascii="Times New Roman" w:eastAsia="Times New Roman" w:hAnsi="Times New Roman" w:cs="B Nazanin"/>
+          <w:sz w:val="24"/>
+          <w:szCs w:val="24"/>
+        </w:rPr>
+      </w:pPr>
+      <w:r>
+        <w:rPr>
+          <w:rFonts w:ascii="Times New Roman" w:eastAsia="Times New Roman" w:hAnsi="Times New Roman" w:cs="B Nazanin" w:hint="cs"/>
+          <w:sz w:val="24"/>
+          <w:szCs w:val="24"/>
+          <w:rtl/>
+        </w:rPr>
+        <w:t>خطاهای رفتاری یا اشتباهات از نظر کارایی</w:t>
+      </w:r>
+    </w:p>
+    <w:p>
+      <w:pPr>
+        <w:pStyle w:val="ListParagraph"/>
+        <w:numPr>
+          <w:ilvl w:val="0"/>
+          <w:numId w:val="9"/>
+        </w:numPr>
+        <w:spacing w:before="100" w:beforeAutospacing="1" w:after="100" w:afterAutospacing="1" w:line="240" w:lineRule="auto"/>
+        <w:jc w:val="both"/>
+        <w:rPr>
+          <w:rFonts w:ascii="Times New Roman" w:eastAsia="Times New Roman" w:hAnsi="Times New Roman" w:cs="B Nazanin"/>
+          <w:sz w:val="24"/>
+          <w:szCs w:val="24"/>
+        </w:rPr>
+      </w:pPr>
+      <w:r>
+        <w:rPr>
+          <w:rFonts w:ascii="Times New Roman" w:eastAsia="Times New Roman" w:hAnsi="Times New Roman" w:cs="B Nazanin" w:hint="cs"/>
+          <w:sz w:val="24"/>
+          <w:szCs w:val="24"/>
+          <w:rtl/>
+        </w:rPr>
+        <w:t>اشتباه در مقداردهی اولیه و یا کارهای اختتامی</w:t>
+      </w:r>
+    </w:p>
+    <w:p>
+      <w:pPr>
+        <w:spacing w:before="100" w:beforeAutospacing="1" w:after="100" w:afterAutospacing="1" w:line="240" w:lineRule="auto"/>
+        <w:jc w:val="both"/>
+        <w:rPr>
+          <w:rFonts w:ascii="Times New Roman" w:eastAsia="Times New Roman" w:hAnsi="Times New Roman" w:cs="B Nazanin"/>
+          <w:sz w:val="24"/>
+          <w:szCs w:val="24"/>
+          <w:rtl/>
+        </w:rPr>
+      </w:pPr>
+      <w:r>
+        <w:rPr>
+          <w:rFonts w:ascii="Times New Roman" w:eastAsia="Times New Roman" w:hAnsi="Times New Roman" w:cs="B Nazanin" w:hint="cs"/>
+          <w:sz w:val="24"/>
+          <w:szCs w:val="24"/>
+          <w:rtl/>
+        </w:rPr>
+        <w:t>بر خلاف تست جعبه سفید که در مراحل اولیه انجام می‌گیرد، تست جعبه سیاه در مراحل بعدی انجام می‌شود.</w:t>
+      </w:r>
+    </w:p>
+    <w:p>
+      <w:pPr>
+        <w:spacing w:before="100" w:beforeAutospacing="1" w:after="100" w:afterAutospacing="1" w:line="240" w:lineRule="auto"/>
+        <w:jc w:val="both"/>
+        <w:rPr>
+          <w:rFonts w:ascii="Times New Roman" w:eastAsia="Times New Roman" w:hAnsi="Times New Roman" w:cs="B Nazanin" w:hint="cs"/>
+          <w:sz w:val="24"/>
+          <w:szCs w:val="24"/>
+          <w:rtl/>
+        </w:rPr>
+      </w:pPr>
+      <w:r>
+        <w:rPr>
+          <w:rFonts w:ascii="Times New Roman" w:eastAsia="Times New Roman" w:hAnsi="Times New Roman" w:cs="B Nazanin" w:hint="cs"/>
+          <w:sz w:val="24"/>
+          <w:szCs w:val="24"/>
+          <w:rtl/>
+        </w:rPr>
+        <w:t xml:space="preserve">یکی از روش‌های انجام تست جعبه سیاه، روش تقسیم‌بندی به گروه‌های هم ارز است، در این روش دامنه داده‌های ورودی برنامه به دسته‌های متفاوتی تقسیم می‌شود وحالات تست بر اساس این دسته‌ها انتخاب می‌شوند. هدف اصلی استفاده از این روش کم کردن تعداد حالات تست می‌باشد . معمولا تعداد زیادی از خطاها در حالات مرزی یک ورودی رخ می‌دهد، بنابراین، این روش نیز بر این تمرکز دارد که حالات تست حتما شامل مقادیر مرزی باشند. </w:t>
+      </w:r>
+    </w:p>
+    <w:p>
+      <w:pPr>
+        <w:pStyle w:val="Heading3"/>
+        <w:rPr>
+          <w:rFonts w:cs="B Nazanin" w:hint="cs"/>
+          <w:color w:val="auto"/>
+          <w:sz w:val="28"/>
+          <w:szCs w:val="28"/>
+          <w:rtl/>
+        </w:rPr>
+      </w:pPr>
+      <w:bookmarkStart w:id="0" w:name="_Toc338272454"/>
+      <w:r>
+        <w:rPr>
+          <w:rFonts w:cs="B Nazanin" w:hint="cs"/>
+          <w:color w:val="auto"/>
+          <w:sz w:val="28"/>
+          <w:szCs w:val="28"/>
+          <w:rtl/>
+        </w:rPr>
+        <w:t>آزمون کارایی</w:t>
+      </w:r>
+      <w:bookmarkEnd w:id="0"/>
+    </w:p>
+    <w:p>
+      <w:pPr>
+        <w:rPr>
+          <w:rtl/>
+          <w:lang w:bidi="ar-SA"/>
+        </w:rPr>
+      </w:pPr>
+    </w:p>
+    <w:p>
+      <w:pPr>
+        <w:rPr>
+          <w:rFonts w:cs="B Nazanin" w:hint="cs"/>
+          <w:sz w:val="24"/>
+          <w:szCs w:val="24"/>
+          <w:rtl/>
+        </w:rPr>
+      </w:pPr>
+      <w:r>
+        <w:rPr>
+          <w:rFonts w:cs="B Nazanin" w:hint="cs"/>
+          <w:sz w:val="24"/>
+          <w:szCs w:val="24"/>
+          <w:rtl/>
+        </w:rPr>
+        <w:t>در این بخش از صحت بارگذاری صفحات وب سایت اطمینان به عمل می‌آید. اینکه صفحات با توجه به سرعت اینترنت کاربر به صورت بهینه بارگذاری شود تا سرعت دسترسی کاربر بالا رود. آزمون کارایی سیستم را می</w:t>
+      </w:r>
+      <w:r>
+        <w:rPr>
+          <w:rFonts w:cs="B Nazanin"/>
+          <w:sz w:val="24"/>
+          <w:szCs w:val="24"/>
+          <w:rtl/>
+        </w:rPr>
+        <w:softHyphen/>
+      </w:r>
+      <w:r>
+        <w:rPr>
+          <w:rFonts w:cs="B Nazanin" w:hint="cs"/>
+          <w:sz w:val="24"/>
+          <w:szCs w:val="24"/>
+          <w:rtl/>
+        </w:rPr>
+        <w:t>توان از دو راه حساب کرد، که اول این است که ما در یک محیط شبکه سیستم را بار گزاری کرد سپس از تعدادی کاربر دعوت کنیم برای استفاده از سیستم ما که نتایج زیاد دقیقی به ما نخواهد داد بنابراین ما از راه دوم که استفاده از یک نرم افزار تست قوی برای شبیه سازی محیط واقعی و تست با تعداد کاربر بالا و آماری دقیق می</w:t>
+      </w:r>
+      <w:r>
+        <w:rPr>
+          <w:rFonts w:cs="B Nazanin"/>
+          <w:sz w:val="24"/>
+          <w:szCs w:val="24"/>
+          <w:rtl/>
+        </w:rPr>
+        <w:softHyphen/>
+      </w:r>
+      <w:r>
+        <w:rPr>
+          <w:rFonts w:cs="B Nazanin" w:hint="cs"/>
+          <w:sz w:val="24"/>
+          <w:szCs w:val="24"/>
+          <w:rtl/>
+        </w:rPr>
+        <w:t>دهد استفاده کرده</w:t>
+      </w:r>
+      <w:r>
+        <w:rPr>
+          <w:rFonts w:cs="B Nazanin"/>
+          <w:sz w:val="24"/>
+          <w:szCs w:val="24"/>
+          <w:rtl/>
+        </w:rPr>
+        <w:softHyphen/>
+      </w:r>
+      <w:r>
+        <w:rPr>
+          <w:rFonts w:cs="B Nazanin" w:hint="cs"/>
+          <w:sz w:val="24"/>
+          <w:szCs w:val="24"/>
+          <w:rtl/>
+        </w:rPr>
+        <w:t>ایم.</w:t>
+      </w:r>
+    </w:p>
+    <w:p>
+      <w:pPr>
+        <w:spacing w:before="100" w:beforeAutospacing="1" w:after="100" w:afterAutospacing="1" w:line="240" w:lineRule="auto"/>
+        <w:jc w:val="both"/>
+        <w:rPr>
+          <w:rFonts w:ascii="Times New Roman" w:eastAsia="Times New Roman" w:hAnsi="Times New Roman" w:cs="B Nazanin" w:hint="cs"/>
+          <w:sz w:val="24"/>
+          <w:szCs w:val="24"/>
+          <w:rtl/>
+        </w:rPr>
+      </w:pPr>
+      <w:r>
+        <w:rPr>
+          <w:rFonts w:ascii="Times New Roman" w:eastAsia="Times New Roman" w:hAnsi="Times New Roman" w:cs="B Nazanin" w:hint="cs"/>
+          <w:sz w:val="24"/>
+          <w:szCs w:val="24"/>
+          <w:rtl/>
+        </w:rPr>
+        <w:t>تست جعبه سیاه در ارتباط با کارخواست‌ها می‌باشد</w:t>
+      </w:r>
+      <w:r>
+        <w:rPr>
+          <w:rFonts w:ascii="Times New Roman" w:eastAsia="Times New Roman" w:hAnsi="Times New Roman" w:cs="B Nazanin"/>
+          <w:sz w:val="24"/>
+          <w:szCs w:val="24"/>
+        </w:rPr>
+        <w:t xml:space="preserve"> </w:t>
+      </w:r>
+      <w:r>
+        <w:rPr>
+          <w:rFonts w:ascii="Times New Roman" w:eastAsia="Times New Roman" w:hAnsi="Times New Roman" w:cs="B Nazanin" w:hint="cs"/>
+          <w:sz w:val="24"/>
+          <w:szCs w:val="24"/>
+          <w:rtl/>
+        </w:rPr>
+        <w:t xml:space="preserve"> و همچنین باید به نیازمندی‌ه</w:t>
+      </w:r>
+      <w:r>
+        <w:rPr>
+          <w:rFonts w:ascii="Times New Roman" w:eastAsia="Times New Roman" w:hAnsi="Times New Roman" w:cs="B Nazanin" w:hint="cs"/>
+          <w:sz w:val="24"/>
+          <w:szCs w:val="24"/>
+          <w:rtl/>
+        </w:rPr>
+        <w:t xml:space="preserve">ای کاربردی نگاه کرد پس با سند </w:t>
+      </w:r>
+      <w:r>
+        <w:rPr>
+          <w:rFonts w:ascii="Times New Roman" w:eastAsia="Times New Roman" w:hAnsi="Times New Roman" w:cs="B Nazanin"/>
+          <w:sz w:val="24"/>
+          <w:szCs w:val="24"/>
+        </w:rPr>
+        <w:t>RAD</w:t>
+      </w:r>
+      <w:r>
+        <w:rPr>
+          <w:rFonts w:ascii="Times New Roman" w:eastAsia="Times New Roman" w:hAnsi="Times New Roman" w:cs="B Nazanin" w:hint="cs"/>
+          <w:sz w:val="24"/>
+          <w:szCs w:val="24"/>
+          <w:rtl/>
+        </w:rPr>
+        <w:t xml:space="preserve"> ارتباط دارد . تست کارایی نیز به نی</w:t>
+      </w:r>
+      <w:r>
+        <w:rPr>
+          <w:rFonts w:ascii="Times New Roman" w:eastAsia="Times New Roman" w:hAnsi="Times New Roman" w:cs="B Nazanin" w:hint="cs"/>
+          <w:sz w:val="24"/>
+          <w:szCs w:val="24"/>
+          <w:rtl/>
+        </w:rPr>
+        <w:t xml:space="preserve">ازمندی‌های غیرکاربردی نگاه می‌کند و با سند </w:t>
+      </w:r>
+      <w:r>
+        <w:rPr>
+          <w:rFonts w:ascii="Times New Roman" w:eastAsia="Times New Roman" w:hAnsi="Times New Roman" w:cs="B Nazanin"/>
+          <w:sz w:val="24"/>
+          <w:szCs w:val="24"/>
+        </w:rPr>
+        <w:t>RAD</w:t>
+      </w:r>
+      <w:r>
+        <w:rPr>
+          <w:rFonts w:ascii="Times New Roman" w:eastAsia="Times New Roman" w:hAnsi="Times New Roman" w:cs="B Nazanin" w:hint="cs"/>
+          <w:sz w:val="24"/>
+          <w:szCs w:val="24"/>
+          <w:rtl/>
+        </w:rPr>
+        <w:t xml:space="preserve"> ارتباط دارد.</w:t>
+      </w:r>
+    </w:p>
+    <w:p>
+      <w:pPr>
+        <w:spacing w:before="100" w:beforeAutospacing="1" w:after="100" w:afterAutospacing="1" w:line="240" w:lineRule="auto"/>
+        <w:jc w:val="both"/>
+        <w:rPr>
+          <w:rFonts w:ascii="Times New Roman" w:eastAsia="Times New Roman" w:hAnsi="Times New Roman" w:cs="B Nazanin" w:hint="cs"/>
+          <w:sz w:val="24"/>
+          <w:szCs w:val="24"/>
+          <w:rtl/>
+        </w:rPr>
+      </w:pPr>
+      <w:r>
+        <w:rPr>
+          <w:rFonts w:ascii="Times New Roman" w:eastAsia="Times New Roman" w:hAnsi="Times New Roman" w:cs="B Nazanin" w:hint="cs"/>
+          <w:sz w:val="24"/>
+          <w:szCs w:val="24"/>
+          <w:rtl/>
+        </w:rPr>
+        <w:t xml:space="preserve">تست جعبه سفید با سند </w:t>
+      </w:r>
+      <w:r>
+        <w:rPr>
+          <w:rFonts w:ascii="Times New Roman" w:eastAsia="Times New Roman" w:hAnsi="Times New Roman" w:cs="B Nazanin"/>
+          <w:sz w:val="24"/>
+          <w:szCs w:val="24"/>
+        </w:rPr>
+        <w:t>ODD</w:t>
+      </w:r>
+      <w:r>
+        <w:rPr>
+          <w:rFonts w:ascii="Times New Roman" w:eastAsia="Times New Roman" w:hAnsi="Times New Roman" w:cs="B Nazanin" w:hint="cs"/>
+          <w:sz w:val="24"/>
+          <w:szCs w:val="24"/>
+          <w:rtl/>
+        </w:rPr>
+        <w:t xml:space="preserve"> ارتباط دارد .</w:t>
+      </w:r>
     </w:p>
     <w:p>
       <w:pPr>
@@ -107,6 +993,7 @@
           <w:ilvl w:val="0"/>
           <w:numId w:val="4"/>
         </w:numPr>
+        <w:outlineLvl w:val="1"/>
         <w:rPr>
           <w:rFonts w:cs="B Nazanin"/>
           <w:b/>
@@ -143,7 +1030,25 @@
           <w:szCs w:val="24"/>
           <w:rtl/>
         </w:rPr>
-        <w:t>همانطور که پیش‌تر نیز گفته شد در فاز اول اجرای پروژه قرار است به ویژگی‌های زیر پرداخته شود :</w:t>
+        <w:t xml:space="preserve">همانطور که </w:t>
+      </w:r>
+      <w:r>
+        <w:rPr>
+          <w:rFonts w:cs="B Nazanin" w:hint="cs"/>
+          <w:sz w:val="24"/>
+          <w:szCs w:val="24"/>
+          <w:rtl/>
+        </w:rPr>
+        <w:t>در دیگر سندها</w:t>
+      </w:r>
+      <w:r>
+        <w:rPr>
+          <w:rFonts w:cs="B Nazanin" w:hint="cs"/>
+          <w:sz w:val="24"/>
+          <w:szCs w:val="24"/>
+          <w:rtl/>
+        </w:rPr>
+        <w:t xml:space="preserve"> گفته شد در فاز اول اجرای پروژه قرار است به ویژگی‌های زیر پرداخته شود :</w:t>
       </w:r>
     </w:p>
     <w:p>
@@ -286,6 +1191,7 @@
           <w:szCs w:val="24"/>
           <w:rtl/>
         </w:rPr>
+        <w:lastRenderedPageBreak/>
         <w:t>مشاهده فهرست تبلیغات اضافه شده و تایید یا لغو آن توسط مدیر</w:t>
       </w:r>
     </w:p>
@@ -307,6 +1213,7 @@
           <w:ilvl w:val="0"/>
           <w:numId w:val="4"/>
         </w:numPr>
+        <w:outlineLvl w:val="1"/>
         <w:rPr>
           <w:rFonts w:cs="B Nazanin"/>
           <w:b/>
@@ -329,22 +1236,1170 @@
     </w:p>
     <w:p>
       <w:pPr>
-        <w:rPr>
-          <w:rFonts w:cs="B Nazanin"/>
-          <w:sz w:val="24"/>
-          <w:szCs w:val="24"/>
-          <w:rtl/>
-        </w:rPr>
-      </w:pPr>
-      <w:r>
-        <w:rPr>
-          <w:rFonts w:cs="B Nazanin" w:hint="cs"/>
-          <w:sz w:val="24"/>
-          <w:szCs w:val="24"/>
-          <w:rtl/>
-        </w:rPr>
-        <w:t>صفحه اصلی سایت احتیاج به تست خاصی ندارد به جز اینکه در تست سازگاری مرورگرهای مختلف مورد بررسی ظاهری قرار خواهد گرفت. بقیه ویژگی‌ها به طور کامل تست می‌شوند .</w:t>
-      </w:r>
+        <w:pStyle w:val="Heading3"/>
+        <w:rPr>
+          <w:rFonts w:cs="B Nazanin"/>
+          <w:color w:val="auto"/>
+          <w:sz w:val="24"/>
+          <w:szCs w:val="24"/>
+          <w:rtl/>
+          <w:lang w:bidi="ar-SA"/>
+        </w:rPr>
+      </w:pPr>
+      <w:bookmarkStart w:id="1" w:name="_Toc338272446"/>
+      <w:r>
+        <w:rPr>
+          <w:rFonts w:cs="B Nazanin" w:hint="cs"/>
+          <w:color w:val="auto"/>
+          <w:sz w:val="24"/>
+          <w:szCs w:val="24"/>
+          <w:rtl/>
+          <w:lang w:bidi="ar-SA"/>
+        </w:rPr>
+        <w:t>آزمون پیوندها</w:t>
+      </w:r>
+      <w:bookmarkEnd w:id="1"/>
+    </w:p>
+    <w:p>
+      <w:pPr>
+        <w:rPr>
+          <w:rFonts w:cs="B Nazanin" w:hint="cs"/>
+          <w:sz w:val="24"/>
+          <w:szCs w:val="24"/>
+          <w:rtl/>
+        </w:rPr>
+      </w:pPr>
+      <w:r>
+        <w:rPr>
+          <w:rFonts w:cs="B Nazanin" w:hint="cs"/>
+          <w:sz w:val="24"/>
+          <w:szCs w:val="24"/>
+          <w:rtl/>
+        </w:rPr>
+        <w:t>در این تست تمام پیوندهایی که در شبکه اجتماعی وجود دارد بررسی می‌شوند تا مطمئن شویم در هیچ جا اشتباهی روی نمی‌دهد و کاربر به صفحات درست هدایت می‌شود.</w:t>
+      </w:r>
+      <w:r>
+        <w:rPr>
+          <w:rFonts w:cs="B Nazanin" w:hint="cs"/>
+          <w:sz w:val="24"/>
+          <w:szCs w:val="24"/>
+          <w:rtl/>
+        </w:rPr>
+        <w:t xml:space="preserve">  </w:t>
+      </w:r>
+    </w:p>
+    <w:p>
+      <w:pPr>
+        <w:rPr>
+          <w:rFonts w:cs="B Nazanin"/>
+          <w:sz w:val="24"/>
+          <w:szCs w:val="24"/>
+        </w:rPr>
+      </w:pPr>
+      <w:r>
+        <w:rPr>
+          <w:rFonts w:cs="B Nazanin" w:hint="cs"/>
+          <w:sz w:val="24"/>
+          <w:szCs w:val="24"/>
+          <w:rtl/>
+        </w:rPr>
+        <w:t>در این تست تمامی پیوندها باید مورد بررسی قرار گیرند .</w:t>
+      </w:r>
+    </w:p>
+    <w:p>
+      <w:pPr>
+        <w:pStyle w:val="Heading3"/>
+        <w:rPr>
+          <w:rFonts w:cs="B Nazanin"/>
+          <w:color w:val="auto"/>
+          <w:sz w:val="24"/>
+          <w:szCs w:val="24"/>
+          <w:rtl/>
+          <w:lang w:bidi="ar-SA"/>
+        </w:rPr>
+      </w:pPr>
+      <w:bookmarkStart w:id="2" w:name="_Toc338272447"/>
+      <w:r>
+        <w:rPr>
+          <w:rFonts w:cs="B Nazanin" w:hint="cs"/>
+          <w:color w:val="auto"/>
+          <w:sz w:val="24"/>
+          <w:szCs w:val="24"/>
+          <w:rtl/>
+          <w:lang w:bidi="ar-SA"/>
+        </w:rPr>
+        <w:t xml:space="preserve">آزمون </w:t>
+      </w:r>
+      <w:r>
+        <w:rPr>
+          <w:rFonts w:cs="B Nazanin" w:hint="eastAsia"/>
+          <w:color w:val="auto"/>
+          <w:sz w:val="24"/>
+          <w:szCs w:val="24"/>
+          <w:rtl/>
+          <w:lang w:bidi="ar-SA"/>
+        </w:rPr>
+        <w:t>فرم‌ها</w:t>
+      </w:r>
+      <w:bookmarkEnd w:id="2"/>
+    </w:p>
+    <w:p>
+      <w:pPr>
+        <w:rPr>
+          <w:rFonts w:cs="B Nazanin"/>
+          <w:sz w:val="24"/>
+          <w:szCs w:val="24"/>
+        </w:rPr>
+      </w:pPr>
+      <w:r>
+        <w:rPr>
+          <w:rFonts w:cs="B Nazanin" w:hint="cs"/>
+          <w:sz w:val="24"/>
+          <w:szCs w:val="24"/>
+          <w:rtl/>
+        </w:rPr>
+        <w:t>در این بخش تست می‌کنیم که فرم‌های ما آن طور که انتظار داریم کار می‌کنند یا نه، که شامل موارد زیر می‌باشد :</w:t>
+      </w:r>
+    </w:p>
+    <w:p>
+      <w:pPr>
+        <w:numPr>
+          <w:ilvl w:val="0"/>
+          <w:numId w:val="14"/>
+        </w:numPr>
+        <w:contextualSpacing/>
+        <w:rPr>
+          <w:rFonts w:cs="B Nazanin"/>
+          <w:sz w:val="24"/>
+          <w:szCs w:val="24"/>
+          <w:rtl/>
+        </w:rPr>
+      </w:pPr>
+      <w:r>
+        <w:rPr>
+          <w:rFonts w:cs="B Nazanin" w:hint="cs"/>
+          <w:sz w:val="24"/>
+          <w:szCs w:val="24"/>
+          <w:rtl/>
+        </w:rPr>
+        <w:t>قسمت مدیریت خطا مطابق انتظار کار می‌کند. به</w:t>
+      </w:r>
+      <w:r>
+        <w:rPr>
+          <w:rFonts w:cs="B Nazanin"/>
+          <w:sz w:val="24"/>
+          <w:szCs w:val="24"/>
+          <w:rtl/>
+        </w:rPr>
+        <w:t xml:space="preserve"> </w:t>
+      </w:r>
+      <w:r>
+        <w:rPr>
+          <w:rFonts w:cs="B Nazanin" w:hint="cs"/>
+          <w:sz w:val="24"/>
+          <w:szCs w:val="24"/>
+          <w:rtl/>
+        </w:rPr>
+        <w:t>طور مثال اگر کاربری قسمتی از یک فرم را که باید پر می‌کرده، خالی بگذارد پیام خطای درستی دریافت می‌کند.</w:t>
+      </w:r>
+    </w:p>
+    <w:p>
+      <w:pPr>
+        <w:numPr>
+          <w:ilvl w:val="0"/>
+          <w:numId w:val="14"/>
+        </w:numPr>
+        <w:contextualSpacing/>
+        <w:rPr>
+          <w:rFonts w:cs="B Nazanin"/>
+          <w:sz w:val="24"/>
+          <w:szCs w:val="24"/>
+        </w:rPr>
+      </w:pPr>
+      <w:r>
+        <w:rPr>
+          <w:rFonts w:cs="B Nazanin" w:hint="cs"/>
+          <w:sz w:val="24"/>
+          <w:szCs w:val="24"/>
+          <w:rtl/>
+        </w:rPr>
+        <w:t>چک می‌کنیم که قسمت‌هایی که در یک فرم باید به صورت پیش فرض مقدار داشته باشد، وجود دارد.</w:t>
+      </w:r>
+    </w:p>
+    <w:p>
+      <w:pPr>
+        <w:numPr>
+          <w:ilvl w:val="0"/>
+          <w:numId w:val="14"/>
+        </w:numPr>
+        <w:contextualSpacing/>
+        <w:rPr>
+          <w:rFonts w:cs="B Nazanin"/>
+          <w:sz w:val="24"/>
+          <w:szCs w:val="24"/>
+        </w:rPr>
+      </w:pPr>
+      <w:r>
+        <w:rPr>
+          <w:rFonts w:cs="B Nazanin" w:hint="cs"/>
+          <w:sz w:val="24"/>
+          <w:szCs w:val="24"/>
+          <w:rtl/>
+        </w:rPr>
+        <w:t>قسمت نظر دهی و آپلود عکس‌ها به صورت درست کار می‌کند.</w:t>
+      </w:r>
+    </w:p>
+    <w:p>
+      <w:pPr>
+        <w:numPr>
+          <w:ilvl w:val="0"/>
+          <w:numId w:val="14"/>
+        </w:numPr>
+        <w:contextualSpacing/>
+        <w:rPr>
+          <w:rFonts w:cs="B Nazanin" w:hint="cs"/>
+          <w:sz w:val="24"/>
+          <w:szCs w:val="24"/>
+        </w:rPr>
+      </w:pPr>
+      <w:r>
+        <w:rPr>
+          <w:rFonts w:cs="B Nazanin" w:hint="cs"/>
+          <w:sz w:val="24"/>
+          <w:szCs w:val="24"/>
+          <w:rtl/>
+        </w:rPr>
+        <w:t>قالب فرم‌ها به دقت مورد بررسی قرار می‌گیرد تا بیشترین خوانایی را داشته باشد.</w:t>
+      </w:r>
+    </w:p>
+    <w:p>
+      <w:pPr>
+        <w:ind w:left="360"/>
+        <w:contextualSpacing/>
+        <w:rPr>
+          <w:rFonts w:cs="B Nazanin" w:hint="cs"/>
+          <w:sz w:val="24"/>
+          <w:szCs w:val="24"/>
+        </w:rPr>
+      </w:pPr>
+    </w:p>
+    <w:p>
+      <w:pPr>
+        <w:contextualSpacing/>
+        <w:rPr>
+          <w:rFonts w:cs="B Nazanin"/>
+          <w:sz w:val="24"/>
+          <w:szCs w:val="24"/>
+        </w:rPr>
+      </w:pPr>
+      <w:r>
+        <w:rPr>
+          <w:rFonts w:cs="B Nazanin" w:hint="cs"/>
+          <w:sz w:val="24"/>
+          <w:szCs w:val="24"/>
+          <w:rtl/>
+        </w:rPr>
+        <w:t>در این آزمون فرم</w:t>
+      </w:r>
+      <w:r>
+        <w:rPr>
+          <w:rFonts w:cs="B Nazanin" w:hint="cs"/>
+          <w:iCs/>
+          <w:sz w:val="24"/>
+          <w:szCs w:val="24"/>
+          <w:rtl/>
+        </w:rPr>
+        <w:t>‌</w:t>
+      </w:r>
+      <w:r>
+        <w:rPr>
+          <w:rFonts w:cs="B Nazanin" w:hint="cs"/>
+          <w:i/>
+          <w:sz w:val="24"/>
+          <w:szCs w:val="24"/>
+          <w:rtl/>
+        </w:rPr>
+        <w:t>های</w:t>
+      </w:r>
+      <w:r>
+        <w:rPr>
+          <w:rFonts w:cs="B Nazanin" w:hint="cs"/>
+          <w:sz w:val="24"/>
+          <w:szCs w:val="24"/>
+          <w:rtl/>
+        </w:rPr>
+        <w:t xml:space="preserve"> عضویت ، ورود ، ثبت آگهی جدید ، تغییر مشخصات کاربر </w:t>
+      </w:r>
+      <w:r>
+        <w:rPr>
+          <w:rFonts w:cs="B Nazanin" w:hint="cs"/>
+          <w:sz w:val="24"/>
+          <w:szCs w:val="24"/>
+          <w:rtl/>
+        </w:rPr>
+        <w:t>باید تست شوند.</w:t>
+      </w:r>
+    </w:p>
+    <w:p>
+      <w:pPr>
+        <w:pStyle w:val="Heading3"/>
+        <w:rPr>
+          <w:rFonts w:cs="B Nazanin"/>
+          <w:color w:val="auto"/>
+          <w:sz w:val="24"/>
+          <w:szCs w:val="24"/>
+          <w:lang w:bidi="ar-SA"/>
+        </w:rPr>
+      </w:pPr>
+      <w:bookmarkStart w:id="3" w:name="_Toc338272448"/>
+      <w:r>
+        <w:rPr>
+          <w:rFonts w:cs="B Nazanin" w:hint="cs"/>
+          <w:color w:val="auto"/>
+          <w:sz w:val="24"/>
+          <w:szCs w:val="24"/>
+          <w:rtl/>
+          <w:lang w:bidi="ar-SA"/>
+        </w:rPr>
+        <w:t xml:space="preserve">آزمون </w:t>
+      </w:r>
+      <w:r>
+        <w:rPr>
+          <w:rFonts w:cs="B Nazanin" w:hint="eastAsia"/>
+          <w:color w:val="auto"/>
+          <w:sz w:val="24"/>
+          <w:szCs w:val="24"/>
+          <w:rtl/>
+          <w:lang w:bidi="ar-SA"/>
+        </w:rPr>
+        <w:t>کوک</w:t>
+      </w:r>
+      <w:r>
+        <w:rPr>
+          <w:rFonts w:cs="B Nazanin" w:hint="cs"/>
+          <w:color w:val="auto"/>
+          <w:sz w:val="24"/>
+          <w:szCs w:val="24"/>
+          <w:rtl/>
+          <w:lang w:bidi="ar-SA"/>
+        </w:rPr>
+        <w:t>ی‌</w:t>
+      </w:r>
+      <w:r>
+        <w:rPr>
+          <w:rFonts w:cs="B Nazanin" w:hint="eastAsia"/>
+          <w:color w:val="auto"/>
+          <w:sz w:val="24"/>
+          <w:szCs w:val="24"/>
+          <w:rtl/>
+          <w:lang w:bidi="ar-SA"/>
+        </w:rPr>
+        <w:t>ها</w:t>
+      </w:r>
+      <w:bookmarkEnd w:id="3"/>
+    </w:p>
+    <w:p>
+      <w:pPr>
+        <w:rPr>
+          <w:rFonts w:cs="B Nazanin"/>
+          <w:sz w:val="24"/>
+          <w:szCs w:val="24"/>
+        </w:rPr>
+      </w:pPr>
+      <w:r>
+        <w:rPr>
+          <w:rFonts w:cs="B Nazanin" w:hint="cs"/>
+          <w:sz w:val="24"/>
+          <w:szCs w:val="24"/>
+          <w:rtl/>
+        </w:rPr>
+        <w:t>کوکی یک فایل کوچکی است که وب‌سایت از آن استفاده می‌کند تا فعالیت کاربران را ثبت کند، برای زمانی که کاربران، چه وارد سایت شده و چه نشده‌اند</w:t>
+      </w:r>
+      <w:r>
+        <w:rPr>
+          <w:rFonts w:cs="B Nazanin"/>
+          <w:sz w:val="24"/>
+          <w:szCs w:val="24"/>
+          <w:rtl/>
+        </w:rPr>
+        <w:t xml:space="preserve"> </w:t>
+      </w:r>
+      <w:r>
+        <w:rPr>
+          <w:rFonts w:cs="B Nazanin" w:hint="cs"/>
+          <w:sz w:val="24"/>
+          <w:szCs w:val="24"/>
+          <w:rtl/>
+        </w:rPr>
+        <w:t>در حالی که مشغول استفاده از سایت هستند،که شامل موارد زیر است:</w:t>
+      </w:r>
+    </w:p>
+    <w:p>
+      <w:pPr>
+        <w:numPr>
+          <w:ilvl w:val="0"/>
+          <w:numId w:val="13"/>
+        </w:numPr>
+        <w:contextualSpacing/>
+        <w:rPr>
+          <w:rFonts w:cs="B Nazanin"/>
+          <w:sz w:val="24"/>
+          <w:szCs w:val="24"/>
+        </w:rPr>
+      </w:pPr>
+      <w:r>
+        <w:rPr>
+          <w:rFonts w:cs="B Nazanin" w:hint="cs"/>
+          <w:sz w:val="24"/>
+          <w:szCs w:val="24"/>
+          <w:rtl/>
+        </w:rPr>
+        <w:t>بررسی این که اطلاعات به درستی پاک می‌شود در زمانی که دستور پاک شدن داده می‌شود.</w:t>
+      </w:r>
+    </w:p>
+    <w:p>
+      <w:pPr>
+        <w:numPr>
+          <w:ilvl w:val="0"/>
+          <w:numId w:val="13"/>
+        </w:numPr>
+        <w:contextualSpacing/>
+        <w:rPr>
+          <w:rFonts w:cs="B Nazanin" w:hint="cs"/>
+          <w:sz w:val="24"/>
+          <w:szCs w:val="24"/>
+        </w:rPr>
+      </w:pPr>
+      <w:r>
+        <w:rPr>
+          <w:rFonts w:cs="B Nazanin" w:hint="cs"/>
+          <w:sz w:val="24"/>
+          <w:szCs w:val="24"/>
+          <w:rtl/>
+        </w:rPr>
+        <w:t>ذخیره درست اطلاعات در زمان ورود کاربران به صفحه شخصی خود، به درستی صورت می‌گیرد یا نه.</w:t>
+      </w:r>
+    </w:p>
+    <w:p>
+      <w:pPr>
+        <w:contextualSpacing/>
+        <w:rPr>
+          <w:rFonts w:cs="B Nazanin"/>
+          <w:sz w:val="24"/>
+          <w:szCs w:val="24"/>
+          <w:rtl/>
+        </w:rPr>
+      </w:pPr>
+      <w:r>
+        <w:rPr>
+          <w:rFonts w:cs="B Nazanin" w:hint="cs"/>
+          <w:sz w:val="24"/>
+          <w:szCs w:val="24"/>
+          <w:rtl/>
+        </w:rPr>
+        <w:t>این تست در ویژگی ورود به سیستم بررسی خواهد شد و هنگام تیک بودن مرا به خاطر بسپار ، به صورت درست کار می‌کند یا خیر.</w:t>
+      </w:r>
+    </w:p>
+    <w:p>
+      <w:pPr>
+        <w:pStyle w:val="Heading3"/>
+        <w:rPr>
+          <w:rFonts w:cs="B Nazanin"/>
+          <w:color w:val="auto"/>
+          <w:sz w:val="24"/>
+          <w:szCs w:val="24"/>
+          <w:rtl/>
+          <w:lang w:bidi="ar-SA"/>
+        </w:rPr>
+      </w:pPr>
+      <w:bookmarkStart w:id="4" w:name="_Toc338272449"/>
+      <w:r>
+        <w:rPr>
+          <w:rFonts w:cs="B Nazanin" w:hint="cs"/>
+          <w:color w:val="auto"/>
+          <w:sz w:val="24"/>
+          <w:szCs w:val="24"/>
+          <w:rtl/>
+          <w:lang w:bidi="ar-SA"/>
+        </w:rPr>
+        <w:t xml:space="preserve">آزمون </w:t>
+      </w:r>
+      <w:r>
+        <w:rPr>
+          <w:rFonts w:cs="B Nazanin" w:hint="eastAsia"/>
+          <w:color w:val="auto"/>
+          <w:sz w:val="24"/>
+          <w:szCs w:val="24"/>
+          <w:rtl/>
+          <w:lang w:bidi="ar-SA"/>
+        </w:rPr>
+        <w:t>چرخه‌</w:t>
+      </w:r>
+      <w:r>
+        <w:rPr>
+          <w:rFonts w:cs="B Nazanin" w:hint="cs"/>
+          <w:color w:val="auto"/>
+          <w:sz w:val="24"/>
+          <w:szCs w:val="24"/>
+          <w:rtl/>
+          <w:lang w:bidi="ar-SA"/>
+        </w:rPr>
+        <w:t>ی فعالیت کاری</w:t>
+      </w:r>
+      <w:bookmarkEnd w:id="4"/>
+    </w:p>
+    <w:p>
+      <w:pPr>
+        <w:rPr>
+          <w:rFonts w:cs="B Nazanin"/>
+          <w:sz w:val="24"/>
+          <w:szCs w:val="24"/>
+          <w:rtl/>
+        </w:rPr>
+      </w:pPr>
+      <w:r>
+        <w:rPr>
+          <w:rFonts w:cs="B Nazanin" w:hint="cs"/>
+          <w:sz w:val="24"/>
+          <w:szCs w:val="24"/>
+          <w:rtl/>
+        </w:rPr>
+        <w:t>شامل موارد زیر است:</w:t>
+      </w:r>
+    </w:p>
+    <w:p>
+      <w:pPr>
+        <w:numPr>
+          <w:ilvl w:val="0"/>
+          <w:numId w:val="12"/>
+        </w:numPr>
+        <w:contextualSpacing/>
+        <w:rPr>
+          <w:rFonts w:cs="B Nazanin"/>
+          <w:sz w:val="24"/>
+          <w:szCs w:val="24"/>
+          <w:rtl/>
+        </w:rPr>
+      </w:pPr>
+      <w:r>
+        <w:rPr>
+          <w:rFonts w:cs="B Nazanin" w:hint="cs"/>
+          <w:sz w:val="24"/>
+          <w:szCs w:val="24"/>
+          <w:rtl/>
+        </w:rPr>
+        <w:t>آخر هر فرآیند به نحوی تمام می‌شود که در سناریوهای مستندات ارائه شده ذکر شده یا نه.</w:t>
+      </w:r>
+    </w:p>
+    <w:p>
+      <w:pPr>
+        <w:numPr>
+          <w:ilvl w:val="0"/>
+          <w:numId w:val="12"/>
+        </w:numPr>
+        <w:contextualSpacing/>
+        <w:rPr>
+          <w:rFonts w:cs="B Nazanin" w:hint="cs"/>
+          <w:sz w:val="24"/>
+          <w:szCs w:val="24"/>
+        </w:rPr>
+      </w:pPr>
+      <w:r>
+        <w:rPr>
+          <w:rFonts w:cs="B Nazanin" w:hint="cs"/>
+          <w:sz w:val="24"/>
+          <w:szCs w:val="24"/>
+          <w:rtl/>
+        </w:rPr>
+        <w:t>تست قسمت‌هایی که مربوط به نمایش پیغام‌های مناسب برای خطای کاربر و هدایت درست کاربر است.</w:t>
+      </w:r>
+    </w:p>
+    <w:p>
+      <w:pPr>
+        <w:contextualSpacing/>
+        <w:rPr>
+          <w:rFonts w:cs="B Nazanin"/>
+          <w:sz w:val="24"/>
+          <w:szCs w:val="24"/>
+        </w:rPr>
+      </w:pPr>
+      <w:r>
+        <w:rPr>
+          <w:rFonts w:cs="B Nazanin" w:hint="cs"/>
+          <w:sz w:val="24"/>
+          <w:szCs w:val="24"/>
+          <w:rtl/>
+        </w:rPr>
+        <w:lastRenderedPageBreak/>
+        <w:t>این تست هنگام ثبت نام کاربر جدید ، ورود کاربر ، ثبت آگهی جدید انجام می‌شود. بطوری که هنگام وارد کردن داده درست و یا نادرست فعالیت به طور صحیح ادامه پیدا می‌کند یا خیر.</w:t>
+      </w:r>
+    </w:p>
+    <w:p>
+      <w:pPr>
+        <w:pStyle w:val="Heading3"/>
+        <w:rPr>
+          <w:rFonts w:cs="B Nazanin"/>
+          <w:color w:val="auto"/>
+          <w:sz w:val="24"/>
+          <w:szCs w:val="24"/>
+          <w:rtl/>
+          <w:lang w:bidi="ar-SA"/>
+        </w:rPr>
+      </w:pPr>
+      <w:bookmarkStart w:id="5" w:name="_Toc338272450"/>
+      <w:r>
+        <w:rPr>
+          <w:rFonts w:cs="B Nazanin" w:hint="cs"/>
+          <w:color w:val="auto"/>
+          <w:sz w:val="24"/>
+          <w:szCs w:val="24"/>
+          <w:rtl/>
+          <w:lang w:bidi="ar-SA"/>
+        </w:rPr>
+        <w:t>آزمون قابلیت استفاده</w:t>
+      </w:r>
+      <w:bookmarkEnd w:id="5"/>
+    </w:p>
+    <w:p>
+      <w:pPr>
+        <w:rPr>
+          <w:rFonts w:cs="B Nazanin" w:hint="cs"/>
+          <w:sz w:val="24"/>
+          <w:szCs w:val="24"/>
+          <w:rtl/>
+        </w:rPr>
+      </w:pPr>
+      <w:r>
+        <w:rPr>
+          <w:rFonts w:cs="B Nazanin" w:hint="cs"/>
+          <w:sz w:val="24"/>
+          <w:szCs w:val="24"/>
+          <w:rtl/>
+        </w:rPr>
+        <w:t xml:space="preserve">این بخش یکی از حیاتی‌ترین بخش‌های تست است که ما بررسی می‌کنیم، یک کاربر جدید وقتی </w:t>
+      </w:r>
+      <w:r>
+        <w:rPr>
+          <w:rFonts w:cs="B Nazanin" w:hint="cs"/>
+          <w:sz w:val="24"/>
+          <w:szCs w:val="24"/>
+          <w:rtl/>
+        </w:rPr>
+        <w:t>سایت</w:t>
+      </w:r>
+      <w:r>
+        <w:rPr>
+          <w:rFonts w:cs="B Nazanin" w:hint="cs"/>
+          <w:sz w:val="24"/>
+          <w:szCs w:val="24"/>
+          <w:rtl/>
+        </w:rPr>
+        <w:t xml:space="preserve"> را دید به راحتی بتواند با آن ارتباط برقرار کند و بخش راهنمای آن مورد بررسی قرار می‌گیرد</w:t>
+      </w:r>
+      <w:r>
+        <w:rPr>
+          <w:rFonts w:cs="B Nazanin"/>
+          <w:sz w:val="24"/>
+          <w:szCs w:val="24"/>
+          <w:rtl/>
+        </w:rPr>
+        <w:t xml:space="preserve"> </w:t>
+      </w:r>
+      <w:r>
+        <w:rPr>
+          <w:rFonts w:cs="B Nazanin" w:hint="cs"/>
+          <w:sz w:val="24"/>
+          <w:szCs w:val="24"/>
+          <w:rtl/>
+        </w:rPr>
+        <w:t>تا کاربر را خیلی سریع و آسان به سوی هدفش هدایت کند، که در این تست از کارفرما کمک گرفته می</w:t>
+      </w:r>
+      <w:r>
+        <w:rPr>
+          <w:rFonts w:cs="B Nazanin"/>
+          <w:sz w:val="24"/>
+          <w:szCs w:val="24"/>
+          <w:rtl/>
+        </w:rPr>
+        <w:softHyphen/>
+      </w:r>
+      <w:r>
+        <w:rPr>
+          <w:rFonts w:cs="B Nazanin" w:hint="cs"/>
+          <w:sz w:val="24"/>
+          <w:szCs w:val="24"/>
+          <w:rtl/>
+        </w:rPr>
+        <w:t>شود به عنوان یک کاربری که احساس نیاز به این سیستم می</w:t>
+      </w:r>
+      <w:r>
+        <w:rPr>
+          <w:rFonts w:cs="B Nazanin"/>
+          <w:sz w:val="24"/>
+          <w:szCs w:val="24"/>
+          <w:rtl/>
+        </w:rPr>
+        <w:softHyphen/>
+      </w:r>
+      <w:r>
+        <w:rPr>
+          <w:rFonts w:cs="B Nazanin" w:hint="cs"/>
+          <w:sz w:val="24"/>
+          <w:szCs w:val="24"/>
+          <w:rtl/>
+        </w:rPr>
+        <w:t>کند و نظر او برای برطرف شدن نیازهایش توسط سیستم بسیار مهم است.</w:t>
+      </w:r>
+    </w:p>
+    <w:p>
+      <w:pPr>
+        <w:rPr>
+          <w:rFonts w:cs="B Nazanin"/>
+          <w:sz w:val="24"/>
+          <w:szCs w:val="24"/>
+          <w:rtl/>
+        </w:rPr>
+      </w:pPr>
+      <w:r>
+        <w:rPr>
+          <w:rFonts w:cs="B Nazanin" w:hint="cs"/>
+          <w:sz w:val="24"/>
+          <w:szCs w:val="24"/>
+          <w:rtl/>
+        </w:rPr>
+        <w:t>در این تست کلیه قسمت‌ها مورد بررسی قرار خواهد گرفت.</w:t>
+      </w:r>
+    </w:p>
+    <w:p>
+      <w:pPr>
+        <w:pStyle w:val="Heading3"/>
+        <w:rPr>
+          <w:rFonts w:cs="B Nazanin"/>
+          <w:color w:val="auto"/>
+          <w:sz w:val="24"/>
+          <w:szCs w:val="24"/>
+          <w:rtl/>
+          <w:lang w:bidi="ar-SA"/>
+        </w:rPr>
+      </w:pPr>
+      <w:bookmarkStart w:id="6" w:name="_Toc338272453"/>
+      <w:r>
+        <w:rPr>
+          <w:rFonts w:cs="B Nazanin" w:hint="cs"/>
+          <w:color w:val="auto"/>
+          <w:sz w:val="24"/>
+          <w:szCs w:val="24"/>
+          <w:rtl/>
+          <w:lang w:bidi="ar-SA"/>
+        </w:rPr>
+        <w:t>آزمون سازگاری</w:t>
+      </w:r>
+      <w:bookmarkEnd w:id="6"/>
+    </w:p>
+    <w:p>
+      <w:pPr>
+        <w:rPr>
+          <w:rFonts w:cs="B Nazanin"/>
+          <w:vanish/>
+          <w:sz w:val="24"/>
+          <w:szCs w:val="24"/>
+          <w:rtl/>
+        </w:rPr>
+      </w:pPr>
+      <w:r>
+        <w:rPr>
+          <w:rFonts w:cs="B Nazanin" w:hint="cs"/>
+          <w:sz w:val="24"/>
+          <w:szCs w:val="24"/>
+          <w:rtl/>
+        </w:rPr>
+        <w:t xml:space="preserve">در این بخش تست می‌کنیم که </w:t>
+      </w:r>
+      <w:r>
+        <w:rPr>
+          <w:rFonts w:cs="B Nazanin" w:hint="cs"/>
+          <w:sz w:val="24"/>
+          <w:szCs w:val="24"/>
+          <w:rtl/>
+        </w:rPr>
+        <w:t>وب سایت</w:t>
+      </w:r>
+      <w:r>
+        <w:rPr>
+          <w:rFonts w:cs="B Nazanin" w:hint="cs"/>
+          <w:sz w:val="24"/>
+          <w:szCs w:val="24"/>
+          <w:rtl/>
+        </w:rPr>
+        <w:t xml:space="preserve"> با تمام مرورگرهای مشهور از جمله  </w:t>
+      </w:r>
+      <w:r>
+        <w:rPr>
+          <w:rFonts w:cs="B Nazanin"/>
+          <w:sz w:val="24"/>
+          <w:szCs w:val="24"/>
+        </w:rPr>
+        <w:t>Firefox</w:t>
+      </w:r>
+      <w:r>
+        <w:rPr>
+          <w:rFonts w:cs="B Nazanin" w:hint="cs"/>
+          <w:sz w:val="24"/>
+          <w:szCs w:val="24"/>
+          <w:rtl/>
+        </w:rPr>
+        <w:t xml:space="preserve"> و</w:t>
+      </w:r>
+      <w:r>
+        <w:rPr>
+          <w:rFonts w:cs="B Nazanin"/>
+          <w:sz w:val="24"/>
+          <w:szCs w:val="24"/>
+        </w:rPr>
+        <w:t>Chrome</w:t>
+      </w:r>
+      <w:r>
+        <w:rPr>
+          <w:rFonts w:cs="B Nazanin" w:hint="cs"/>
+          <w:vanish/>
+          <w:sz w:val="24"/>
+          <w:szCs w:val="24"/>
+        </w:rPr>
+        <w:t>irefox , Chrome</w:t>
+      </w:r>
+      <w:r>
+        <w:rPr>
+          <w:rFonts w:cs="B Nazanin" w:hint="cs"/>
+          <w:vanish/>
+          <w:sz w:val="24"/>
+          <w:szCs w:val="24"/>
+          <w:rtl/>
+        </w:rPr>
+        <w:t>ه  عامل ها تمام درست راده و نمایش آن و...</w:t>
+      </w:r>
+    </w:p>
+    <w:p>
+      <w:pPr>
+        <w:rPr>
+          <w:rFonts w:cs="B Nazanin"/>
+          <w:sz w:val="24"/>
+          <w:szCs w:val="24"/>
+          <w:rtl/>
+        </w:rPr>
+      </w:pPr>
+      <w:r>
+        <w:rPr>
+          <w:rFonts w:cs="B Nazanin" w:hint="cs"/>
+          <w:vanish/>
+          <w:sz w:val="24"/>
+          <w:szCs w:val="24"/>
+          <w:rtl/>
+        </w:rPr>
+        <w:t>هاند با آن ارتباط برقرار کند و بخش راهنمایی این پروژه تست می</w:t>
+      </w:r>
+      <w:r>
+        <w:rPr>
+          <w:rFonts w:cs="B Nazanin" w:hint="cs"/>
+          <w:sz w:val="24"/>
+          <w:szCs w:val="24"/>
+          <w:rtl/>
+        </w:rPr>
+        <w:t xml:space="preserve"> و در تمام سیستم عامل‌های مشهور از جمله</w:t>
+      </w:r>
+      <w:r>
+        <w:rPr>
+          <w:rFonts w:cs="B Nazanin" w:hint="cs"/>
+          <w:sz w:val="24"/>
+          <w:szCs w:val="24"/>
+          <w:rtl/>
+        </w:rPr>
+        <w:t xml:space="preserve"> </w:t>
+      </w:r>
+      <w:r>
+        <w:rPr>
+          <w:rFonts w:cs="B Nazanin"/>
+          <w:sz w:val="24"/>
+          <w:szCs w:val="24"/>
+        </w:rPr>
+        <w:t>Windows , Linux</w:t>
+      </w:r>
+      <w:r>
+        <w:rPr>
+          <w:rFonts w:cs="B Nazanin" w:hint="cs"/>
+          <w:sz w:val="24"/>
+          <w:szCs w:val="24"/>
+          <w:rtl/>
+        </w:rPr>
+        <w:t xml:space="preserve"> و </w:t>
+      </w:r>
+      <w:r>
+        <w:rPr>
+          <w:rFonts w:cs="B Nazanin"/>
+          <w:sz w:val="24"/>
+          <w:szCs w:val="24"/>
+        </w:rPr>
+        <w:t xml:space="preserve"> Mac</w:t>
+      </w:r>
+      <w:r>
+        <w:rPr>
+          <w:rFonts w:cs="B Nazanin" w:hint="cs"/>
+          <w:sz w:val="24"/>
+          <w:szCs w:val="24"/>
+          <w:rtl/>
+        </w:rPr>
+        <w:t xml:space="preserve"> به خوبی به نمایش در بیاید و مشکلی از بابت نمایش صفحات نداشته باشد.</w:t>
+      </w:r>
+    </w:p>
+    <w:p>
+      <w:pPr>
+        <w:pStyle w:val="Heading3"/>
+        <w:rPr>
+          <w:rFonts w:cs="B Nazanin"/>
+          <w:color w:val="auto"/>
+          <w:sz w:val="24"/>
+          <w:szCs w:val="24"/>
+          <w:rtl/>
+          <w:lang w:bidi="ar-SA"/>
+        </w:rPr>
+      </w:pPr>
+      <w:r>
+        <w:rPr>
+          <w:rFonts w:cs="B Nazanin" w:hint="cs"/>
+          <w:color w:val="auto"/>
+          <w:sz w:val="24"/>
+          <w:szCs w:val="24"/>
+          <w:rtl/>
+          <w:lang w:bidi="ar-SA"/>
+        </w:rPr>
+        <w:t>آزمون کارایی</w:t>
+      </w:r>
+    </w:p>
+    <w:p>
+      <w:pPr>
+        <w:rPr>
+          <w:rFonts w:cs="B Nazanin"/>
+          <w:sz w:val="24"/>
+          <w:szCs w:val="24"/>
+          <w:rtl/>
+        </w:rPr>
+      </w:pPr>
+      <w:r>
+        <w:rPr>
+          <w:rFonts w:cs="B Nazanin" w:hint="cs"/>
+          <w:sz w:val="24"/>
+          <w:szCs w:val="24"/>
+          <w:rtl/>
+        </w:rPr>
+        <w:t>در این بخش از صحت بارگذاری صفحات وب سایت اطمینان به عمل می‌آید. اینکه صفحات با توجه به سرعت اینترنت کاربر به صورت بهینه بارگذاری شود تا سرعت دسترسی کاربر بالا رود. آزمون کارایی سیستم را می</w:t>
+      </w:r>
+      <w:r>
+        <w:rPr>
+          <w:rFonts w:cs="B Nazanin"/>
+          <w:sz w:val="24"/>
+          <w:szCs w:val="24"/>
+          <w:rtl/>
+        </w:rPr>
+        <w:softHyphen/>
+      </w:r>
+      <w:r>
+        <w:rPr>
+          <w:rFonts w:cs="B Nazanin" w:hint="cs"/>
+          <w:sz w:val="24"/>
+          <w:szCs w:val="24"/>
+          <w:rtl/>
+        </w:rPr>
+        <w:t>توان از دو راه حساب کرد، که اول این است که ما</w:t>
+      </w:r>
+      <w:r>
+        <w:rPr>
+          <w:rFonts w:cs="B Nazanin" w:hint="cs"/>
+          <w:sz w:val="24"/>
+          <w:szCs w:val="24"/>
+          <w:rtl/>
+        </w:rPr>
+        <w:t xml:space="preserve"> در یک محیط شبکه سیستم را بارگذ</w:t>
+      </w:r>
+      <w:r>
+        <w:rPr>
+          <w:rFonts w:cs="B Nazanin" w:hint="cs"/>
+          <w:sz w:val="24"/>
+          <w:szCs w:val="24"/>
+          <w:rtl/>
+        </w:rPr>
+        <w:t>اری کرد سپس از تعدادی کاربر دعوت کنیم برای استفاده از سیستم ما که نتایج زیاد دقیقی به ما نخواهد داد بنابراین ما از راه دوم که استفاده از یک نرم افزار تست قوی برای شبیه سازی محیط واقعی و تست با تعداد کاربر بالا و آماری دقیق می</w:t>
+      </w:r>
+      <w:r>
+        <w:rPr>
+          <w:rFonts w:cs="B Nazanin"/>
+          <w:sz w:val="24"/>
+          <w:szCs w:val="24"/>
+          <w:rtl/>
+        </w:rPr>
+        <w:softHyphen/>
+      </w:r>
+      <w:r>
+        <w:rPr>
+          <w:rFonts w:cs="B Nazanin" w:hint="cs"/>
+          <w:sz w:val="24"/>
+          <w:szCs w:val="24"/>
+          <w:rtl/>
+        </w:rPr>
+        <w:t>دهد استفاده کرده</w:t>
+      </w:r>
+      <w:r>
+        <w:rPr>
+          <w:rFonts w:cs="B Nazanin"/>
+          <w:sz w:val="24"/>
+          <w:szCs w:val="24"/>
+          <w:rtl/>
+        </w:rPr>
+        <w:softHyphen/>
+      </w:r>
+      <w:r>
+        <w:rPr>
+          <w:rFonts w:cs="B Nazanin" w:hint="cs"/>
+          <w:sz w:val="24"/>
+          <w:szCs w:val="24"/>
+          <w:rtl/>
+        </w:rPr>
+        <w:t>ایم.</w:t>
+      </w:r>
+      <w:r>
+        <w:rPr>
+          <w:rFonts w:cs="B Nazanin" w:hint="cs"/>
+          <w:sz w:val="24"/>
+          <w:szCs w:val="24"/>
+          <w:rtl/>
+        </w:rPr>
+        <w:t xml:space="preserve"> که در ادامه روش استفاده از این تست گفته خواهد شد.</w:t>
+      </w:r>
+    </w:p>
+    <w:p>
+      <w:pPr>
+        <w:pStyle w:val="Heading3"/>
+        <w:rPr>
+          <w:rFonts w:cs="B Nazanin"/>
+          <w:color w:val="auto"/>
+          <w:sz w:val="24"/>
+          <w:szCs w:val="24"/>
+          <w:rtl/>
+          <w:lang w:bidi="ar-SA"/>
+        </w:rPr>
+      </w:pPr>
+      <w:bookmarkStart w:id="7" w:name="_Toc338272455"/>
+      <w:r>
+        <w:rPr>
+          <w:rFonts w:cs="B Nazanin" w:hint="cs"/>
+          <w:color w:val="auto"/>
+          <w:sz w:val="24"/>
+          <w:szCs w:val="24"/>
+          <w:rtl/>
+          <w:lang w:bidi="ar-SA"/>
+        </w:rPr>
+        <w:t>آزمون تحت فشار</w:t>
+      </w:r>
+      <w:bookmarkEnd w:id="7"/>
+    </w:p>
+    <w:p>
+      <w:pPr>
+        <w:rPr>
+          <w:rFonts w:cs="B Nazanin"/>
+          <w:sz w:val="24"/>
+          <w:szCs w:val="24"/>
+          <w:rtl/>
+        </w:rPr>
+      </w:pPr>
+      <w:r>
+        <w:rPr>
+          <w:rFonts w:cs="B Nazanin" w:hint="cs"/>
+          <w:sz w:val="24"/>
+          <w:szCs w:val="24"/>
+          <w:rtl/>
+        </w:rPr>
+        <w:t xml:space="preserve">این تست که یکی از مهم‌ترین تست‌ها است در اینجا می‌بینیم که </w:t>
+      </w:r>
+      <w:r>
+        <w:rPr>
+          <w:rFonts w:cs="B Nazanin" w:hint="cs"/>
+          <w:sz w:val="24"/>
+          <w:szCs w:val="24"/>
+          <w:rtl/>
+        </w:rPr>
+        <w:t>سایت</w:t>
+      </w:r>
+      <w:r>
+        <w:rPr>
+          <w:rFonts w:cs="B Nazanin" w:hint="cs"/>
+          <w:sz w:val="24"/>
+          <w:szCs w:val="24"/>
+          <w:rtl/>
+        </w:rPr>
+        <w:t xml:space="preserve"> در زیر فشار ازدحام کاربران با مشکلی مواجه نشود. این تست فقط در آخرین فاز پروژه انجام می‌شود. برای اینکه نتایج این تست برای ما از ارزش بالایی برخوردار است از نرم</w:t>
+      </w:r>
+      <w:r>
+        <w:rPr>
+          <w:rFonts w:cs="B Nazanin"/>
+          <w:sz w:val="24"/>
+          <w:szCs w:val="24"/>
+          <w:rtl/>
+        </w:rPr>
+        <w:softHyphen/>
+      </w:r>
+      <w:r>
+        <w:rPr>
+          <w:rFonts w:cs="B Nazanin" w:hint="cs"/>
+          <w:sz w:val="24"/>
+          <w:szCs w:val="24"/>
+          <w:rtl/>
+        </w:rPr>
+        <w:t>فزار برای تست این قسمت استفاده کرد</w:t>
+      </w:r>
+      <w:r>
+        <w:rPr>
+          <w:rFonts w:cs="B Nazanin"/>
+          <w:sz w:val="24"/>
+          <w:szCs w:val="24"/>
+          <w:rtl/>
+        </w:rPr>
+        <w:softHyphen/>
+      </w:r>
+      <w:r>
+        <w:rPr>
+          <w:rFonts w:cs="B Nazanin" w:hint="cs"/>
+          <w:sz w:val="24"/>
+          <w:szCs w:val="24"/>
+          <w:rtl/>
+        </w:rPr>
+        <w:t>ه</w:t>
+      </w:r>
+      <w:r>
+        <w:rPr>
+          <w:rFonts w:cs="B Nazanin"/>
+          <w:sz w:val="24"/>
+          <w:szCs w:val="24"/>
+          <w:rtl/>
+        </w:rPr>
+        <w:softHyphen/>
+      </w:r>
+      <w:r>
+        <w:rPr>
+          <w:rFonts w:cs="B Nazanin" w:hint="cs"/>
+          <w:sz w:val="24"/>
+          <w:szCs w:val="24"/>
+          <w:rtl/>
+        </w:rPr>
+        <w:t>ایم</w:t>
+      </w:r>
+      <w:r>
+        <w:rPr>
+          <w:rFonts w:cs="B Nazanin"/>
+          <w:sz w:val="24"/>
+          <w:szCs w:val="24"/>
+        </w:rPr>
+        <w:t>.</w:t>
+      </w:r>
+      <w:bookmarkStart w:id="8" w:name="_GoBack"/>
+      <w:bookmarkEnd w:id="8"/>
     </w:p>
     <w:p>
       <w:pPr>
@@ -353,6 +2408,7 @@
           <w:ilvl w:val="0"/>
           <w:numId w:val="4"/>
         </w:numPr>
+        <w:outlineLvl w:val="1"/>
         <w:rPr>
           <w:rFonts w:cs="B Nazanin"/>
           <w:sz w:val="32"/>
@@ -381,8 +2437,6 @@
         </w:rPr>
         <w:t>ایط</w:t>
       </w:r>
-      <w:bookmarkStart w:id="0" w:name="_GoBack"/>
-      <w:bookmarkEnd w:id="0"/>
       <w:r>
         <w:rPr>
           <w:rFonts w:cs="B Nazanin" w:hint="cs"/>
@@ -1122,6 +3176,7 @@
           <w:ilvl w:val="0"/>
           <w:numId w:val="4"/>
         </w:numPr>
+        <w:outlineLvl w:val="1"/>
         <w:rPr>
           <w:rFonts w:cs="B Nazanin"/>
           <w:b/>
@@ -1195,13 +3250,23 @@
         </w:rPr>
         <w:t>نرم افزار</w:t>
       </w:r>
-      <w:r>
-        <w:rPr>
-          <w:rFonts w:cs="B Nazanin"/>
-          <w:sz w:val="24"/>
-          <w:szCs w:val="24"/>
-        </w:rPr>
-        <w:t xml:space="preserve">Wapt </w:t>
+      <w:proofErr w:type="spellStart"/>
+      <w:r>
+        <w:rPr>
+          <w:rFonts w:cs="B Nazanin"/>
+          <w:sz w:val="24"/>
+          <w:szCs w:val="24"/>
+        </w:rPr>
+        <w:t>Wapt</w:t>
+      </w:r>
+      <w:proofErr w:type="spellEnd"/>
+      <w:r>
+        <w:rPr>
+          <w:rFonts w:cs="B Nazanin"/>
+          <w:sz w:val="24"/>
+          <w:szCs w:val="24"/>
+        </w:rPr>
+        <w:t xml:space="preserve"> </w:t>
       </w:r>
       <w:r>
         <w:rPr>
@@ -1244,6 +3309,7 @@
           <w:ilvl w:val="0"/>
           <w:numId w:val="4"/>
         </w:numPr>
+        <w:outlineLvl w:val="1"/>
         <w:rPr>
           <w:rFonts w:cs="B Nazanin"/>
           <w:b/>
@@ -1299,33 +3365,35 @@
           <w:szCs w:val="24"/>
           <w:rtl/>
         </w:rPr>
-        <w:t xml:space="preserve"> عملیات تست را شروع می‌کنیم.</w:t>
+        <w:t xml:space="preserve"> عملیات تست را شروع می‌کنیم</w:t>
       </w:r>
     </w:p>
     <w:p>
       <w:pPr>
         <w:pStyle w:val="ListParagraph"/>
+        <w:numPr>
+          <w:ilvl w:val="0"/>
+          <w:numId w:val="4"/>
+        </w:numPr>
         <w:rPr>
           <w:rFonts w:cs="B Nazanin"/>
           <w:b/>
           <w:bCs/>
           <w:sz w:val="32"/>
           <w:szCs w:val="32"/>
-          <w:rtl/>
-        </w:rPr>
-      </w:pPr>
-    </w:p>
-    <w:p>
-      <w:pPr>
-        <w:pStyle w:val="ListParagraph"/>
-        <w:rPr>
-          <w:rFonts w:cs="B Nazanin"/>
+        </w:rPr>
+      </w:pPr>
+      <w:r>
+        <w:rPr>
+          <w:rFonts w:cs="B Nazanin" w:hint="cs"/>
           <w:b/>
           <w:bCs/>
           <w:sz w:val="32"/>
           <w:szCs w:val="32"/>
-        </w:rPr>
-      </w:pPr>
+          <w:rtl/>
+        </w:rPr>
+        <w:t xml:space="preserve">کار با برنامه </w:t>
+      </w:r>
       <w:r>
         <w:rPr>
           <w:rFonts w:cs="B Nazanin"/>
@@ -1333,22 +3401,308 @@
           <w:bCs/>
           <w:sz w:val="32"/>
           <w:szCs w:val="32"/>
-          <w:rtl/>
-        </w:rPr>
-        <w:br/>
-      </w:r>
-      <w:r>
-        <w:rPr>
-          <w:rFonts w:cs="B Nazanin"/>
+        </w:rPr>
+        <w:t>WAPT</w:t>
+      </w:r>
+    </w:p>
+    <w:p>
+      <w:pPr>
+        <w:rPr>
+          <w:rFonts w:cs="B Nazanin" w:hint="cs"/>
+          <w:b/>
+          <w:bCs/>
+          <w:sz w:val="28"/>
+          <w:szCs w:val="28"/>
+          <w:rtl/>
+        </w:rPr>
+      </w:pPr>
+      <w:r>
+        <w:rPr>
+          <w:rFonts w:cs="B Nazanin" w:hint="cs"/>
+          <w:b/>
+          <w:bCs/>
+          <w:sz w:val="28"/>
+          <w:szCs w:val="28"/>
+          <w:rtl/>
+        </w:rPr>
+        <w:t xml:space="preserve">ساخت </w:t>
+      </w:r>
+      <w:r>
+        <w:rPr>
+          <w:rFonts w:cs="B Nazanin"/>
+          <w:b/>
+          <w:bCs/>
+          <w:sz w:val="28"/>
+          <w:szCs w:val="28"/>
+        </w:rPr>
+        <w:t>Performance Test</w:t>
+      </w:r>
+    </w:p>
+    <w:p>
+      <w:pPr>
+        <w:pStyle w:val="ListParagraph"/>
+        <w:numPr>
+          <w:ilvl w:val="0"/>
+          <w:numId w:val="6"/>
+        </w:numPr>
+        <w:rPr>
+          <w:rFonts w:cs="B Nazanin"/>
+          <w:sz w:val="24"/>
+          <w:szCs w:val="24"/>
+        </w:rPr>
+      </w:pPr>
+      <w:r>
+        <w:rPr>
+          <w:rFonts w:cs="B Nazanin" w:hint="cs"/>
+          <w:sz w:val="24"/>
+          <w:szCs w:val="24"/>
+          <w:rtl/>
+        </w:rPr>
+        <w:t xml:space="preserve">بر روی </w:t>
+      </w:r>
+      <w:r>
+        <w:rPr>
+          <w:rFonts w:cs="B Nazanin"/>
+          <w:sz w:val="24"/>
+          <w:szCs w:val="24"/>
+        </w:rPr>
+        <w:t xml:space="preserve">New </w:t>
+      </w:r>
+      <w:r>
+        <w:rPr>
+          <w:rFonts w:cs="B Nazanin" w:hint="cs"/>
+          <w:sz w:val="24"/>
+          <w:szCs w:val="24"/>
+          <w:rtl/>
+        </w:rPr>
+        <w:t xml:space="preserve"> کلیک می‌کنیم </w:t>
+      </w:r>
+    </w:p>
+    <w:p>
+      <w:pPr>
+        <w:pStyle w:val="ListParagraph"/>
+        <w:numPr>
+          <w:ilvl w:val="0"/>
+          <w:numId w:val="6"/>
+        </w:numPr>
+        <w:rPr>
+          <w:rFonts w:cs="B Nazanin" w:hint="cs"/>
+          <w:sz w:val="24"/>
+          <w:szCs w:val="24"/>
+        </w:rPr>
+      </w:pPr>
+      <w:r>
+        <w:rPr>
+          <w:rFonts w:cs="B Nazanin"/>
+          <w:sz w:val="24"/>
+          <w:szCs w:val="24"/>
+        </w:rPr>
+        <w:t>Performance Test</w:t>
+      </w:r>
+      <w:r>
+        <w:rPr>
+          <w:rFonts w:cs="B Nazanin" w:hint="cs"/>
+          <w:sz w:val="24"/>
+          <w:szCs w:val="24"/>
+          <w:rtl/>
+        </w:rPr>
+        <w:t xml:space="preserve"> را انتخاب می‌کنیم.</w:t>
+      </w:r>
+    </w:p>
+    <w:p>
+      <w:pPr>
+        <w:pStyle w:val="ListParagraph"/>
+        <w:numPr>
+          <w:ilvl w:val="0"/>
+          <w:numId w:val="6"/>
+        </w:numPr>
+        <w:rPr>
+          <w:rFonts w:cs="B Nazanin" w:hint="cs"/>
+          <w:sz w:val="24"/>
+          <w:szCs w:val="24"/>
+        </w:rPr>
+      </w:pPr>
+      <w:r>
+        <w:rPr>
+          <w:rFonts w:cs="B Nazanin" w:hint="cs"/>
+          <w:sz w:val="24"/>
+          <w:szCs w:val="24"/>
+          <w:rtl/>
+        </w:rPr>
+        <w:t xml:space="preserve">تعداد کاربران مجازی ای که می‌خواهیم در این تست دخیل باشند را وارد می‌کنیم . </w:t>
+      </w:r>
+      <w:proofErr w:type="gramStart"/>
+      <w:r>
+        <w:rPr>
+          <w:rFonts w:cs="B Nazanin"/>
+          <w:sz w:val="24"/>
+          <w:szCs w:val="24"/>
+        </w:rPr>
+        <w:t>with</w:t>
+      </w:r>
+      <w:proofErr w:type="gramEnd"/>
+      <w:r>
+        <w:rPr>
+          <w:rFonts w:cs="B Nazanin"/>
+          <w:sz w:val="24"/>
+          <w:szCs w:val="24"/>
+        </w:rPr>
+        <w:t xml:space="preserve"> step</w:t>
+      </w:r>
+      <w:r>
+        <w:rPr>
+          <w:rFonts w:cs="B Nazanin" w:hint="cs"/>
+          <w:sz w:val="24"/>
+          <w:szCs w:val="24"/>
+          <w:rtl/>
+        </w:rPr>
+        <w:t xml:space="preserve"> هم معلوم می‌کند که در مدت زمان معین داده شده چه تعداد کاربر مجازی به سایت وارد می‌شوند.</w:t>
+      </w:r>
+    </w:p>
+    <w:p>
+      <w:pPr>
+        <w:ind w:left="360"/>
+        <w:rPr>
+          <w:rFonts w:cs="B Nazanin" w:hint="cs"/>
           <w:b/>
           <w:bCs/>
           <w:sz w:val="32"/>
           <w:szCs w:val="32"/>
           <w:rtl/>
         </w:rPr>
-        <w:br/>
-      </w:r>
-      <w:r>
+      </w:pPr>
+    </w:p>
+    <w:p>
+      <w:pPr>
+        <w:pStyle w:val="ListParagraph"/>
+        <w:numPr>
+          <w:ilvl w:val="0"/>
+          <w:numId w:val="7"/>
+        </w:numPr>
+        <w:jc w:val="both"/>
+        <w:rPr>
+          <w:rFonts w:cs="B Nazanin" w:hint="cs"/>
+          <w:sz w:val="24"/>
+          <w:szCs w:val="24"/>
+        </w:rPr>
+      </w:pPr>
+      <w:r>
+        <w:rPr>
+          <w:rFonts w:cs="B Nazanin" w:hint="cs"/>
+          <w:sz w:val="24"/>
+          <w:szCs w:val="24"/>
+          <w:rtl/>
+        </w:rPr>
+        <w:lastRenderedPageBreak/>
+        <w:t>در این قسمت می‌</w:t>
+      </w:r>
+      <w:r>
+        <w:rPr>
+          <w:noProof/>
+          <w:sz w:val="14"/>
+          <w:szCs w:val="14"/>
+          <w:lang w:bidi="ar-SA"/>
+        </w:rPr>
+        <w:drawing>
+          <wp:anchor distT="0" distB="0" distL="114300" distR="114300" simplePos="0" relativeHeight="251658240" behindDoc="0" locked="0" layoutInCell="1" allowOverlap="1" wp14:anchorId="26433CF1" wp14:editId="7C85C1F6">
+            <wp:simplePos x="0" y="0"/>
+            <wp:positionH relativeFrom="margin">
+              <wp:posOffset>-95250</wp:posOffset>
+            </wp:positionH>
+            <wp:positionV relativeFrom="margin">
+              <wp:posOffset>-603885</wp:posOffset>
+            </wp:positionV>
+            <wp:extent cx="5974715" cy="4282440"/>
+            <wp:effectExtent l="0" t="0" r="6985" b="3810"/>
+            <wp:wrapSquare wrapText="bothSides"/>
+            <wp:docPr id="1" name="Picture 1"/>
+            <wp:cNvGraphicFramePr>
+              <a:graphicFrameLocks xmlns:a="http://schemas.openxmlformats.org/drawingml/2006/main" noChangeAspect="1"/>
+            </wp:cNvGraphicFramePr>
+            <a:graphic xmlns:a="http://schemas.openxmlformats.org/drawingml/2006/main">
+              <a:graphicData uri="http://schemas.openxmlformats.org/drawingml/2006/picture">
+                <pic:pic xmlns:pic="http://schemas.openxmlformats.org/drawingml/2006/picture">
+                  <pic:nvPicPr>
+                    <pic:cNvPr id="0" name=""/>
+                    <pic:cNvPicPr/>
+                  </pic:nvPicPr>
+                  <pic:blipFill rotWithShape="1">
+                    <a:blip r:embed="rId7">
+                      <a:extLst>
+                        <a:ext uri="{28A0092B-C50C-407E-A947-70E740481C1C}">
+                          <a14:useLocalDpi xmlns:a14="http://schemas.microsoft.com/office/drawing/2010/main" val="0"/>
+                        </a:ext>
+                      </a:extLst>
+                    </a:blip>
+                    <a:srcRect l="11410" r="12564" b="3078"/>
+                    <a:stretch/>
+                  </pic:blipFill>
+                  <pic:spPr bwMode="auto">
+                    <a:xfrm>
+                      <a:off x="0" y="0"/>
+                      <a:ext cx="5974715" cy="4282440"/>
+                    </a:xfrm>
+                    <a:prstGeom prst="rect">
+                      <a:avLst/>
+                    </a:prstGeom>
+                    <a:ln>
+                      <a:noFill/>
+                    </a:ln>
+                    <a:extLst>
+                      <a:ext uri="{53640926-AAD7-44D8-BBD7-CCE9431645EC}">
+                        <a14:shadowObscured xmlns:a14="http://schemas.microsoft.com/office/drawing/2010/main"/>
+                      </a:ext>
+                    </a:extLst>
+                  </pic:spPr>
+                </pic:pic>
+              </a:graphicData>
+            </a:graphic>
+            <wp14:sizeRelH relativeFrom="margin">
+              <wp14:pctWidth>0</wp14:pctWidth>
+            </wp14:sizeRelH>
+            <wp14:sizeRelV relativeFrom="margin">
+              <wp14:pctHeight>0</wp14:pctHeight>
+            </wp14:sizeRelV>
+          </wp:anchor>
+        </w:drawing>
+      </w:r>
+      <w:r>
+        <w:rPr>
+          <w:rFonts w:cs="B Nazanin" w:hint="cs"/>
+          <w:sz w:val="24"/>
+          <w:szCs w:val="24"/>
+          <w:rtl/>
+        </w:rPr>
+        <w:t>توان مدت زمان کلی اجرای تست را تعیین کرد</w:t>
+      </w:r>
+    </w:p>
+    <w:p>
+      <w:pPr>
+        <w:pStyle w:val="ListParagraph"/>
+        <w:numPr>
+          <w:ilvl w:val="0"/>
+          <w:numId w:val="7"/>
+        </w:numPr>
+        <w:jc w:val="both"/>
+        <w:rPr>
+          <w:rFonts w:cs="B Nazanin" w:hint="cs"/>
+          <w:sz w:val="24"/>
+          <w:szCs w:val="24"/>
+        </w:rPr>
+      </w:pPr>
+      <w:r>
+        <w:rPr>
+          <w:rFonts w:cs="B Nazanin" w:hint="cs"/>
+          <w:sz w:val="24"/>
+          <w:szCs w:val="24"/>
+          <w:rtl/>
+        </w:rPr>
+        <w:t>در این قسمت تعداد ستون‌های گزارش تست نمایش داده خواهد شد که هر چه تعداد این ستون ها بیشتر باشد طبیعتا جزئیات بیشتری در اختیار قرار خواهد گرفت ولی زمان بیشتر صرف انجام عمل تست خواهد شد.</w:t>
+      </w:r>
+    </w:p>
+    <w:p>
+      <w:pPr>
+        <w:jc w:val="both"/>
         <w:rPr>
           <w:rFonts w:cs="B Nazanin" w:hint="cs"/>
           <w:b/>
@@ -1357,8 +3711,304 @@
           <w:szCs w:val="32"/>
           <w:rtl/>
         </w:rPr>
-        <w:br/>
-      </w:r>
+      </w:pPr>
+      <w:r>
+        <w:rPr>
+          <w:noProof/>
+          <w:lang w:bidi="ar-SA"/>
+        </w:rPr>
+        <w:lastRenderedPageBreak/>
+        <w:drawing>
+          <wp:inline distT="0" distB="0" distL="0" distR="0" wp14:anchorId="6DC42C9F" wp14:editId="19F0D06B">
+            <wp:extent cx="5676900" cy="4589111"/>
+            <wp:effectExtent l="0" t="0" r="0" b="2540"/>
+            <wp:docPr id="3" name="Picture 3"/>
+            <wp:cNvGraphicFramePr>
+              <a:graphicFrameLocks xmlns:a="http://schemas.openxmlformats.org/drawingml/2006/main" noChangeAspect="1"/>
+            </wp:cNvGraphicFramePr>
+            <a:graphic xmlns:a="http://schemas.openxmlformats.org/drawingml/2006/main">
+              <a:graphicData uri="http://schemas.openxmlformats.org/drawingml/2006/picture">
+                <pic:pic xmlns:pic="http://schemas.openxmlformats.org/drawingml/2006/picture">
+                  <pic:nvPicPr>
+                    <pic:cNvPr id="0" name=""/>
+                    <pic:cNvPicPr/>
+                  </pic:nvPicPr>
+                  <pic:blipFill rotWithShape="1">
+                    <a:blip r:embed="rId8"/>
+                    <a:srcRect l="18718" r="17051" b="7640"/>
+                    <a:stretch/>
+                  </pic:blipFill>
+                  <pic:spPr bwMode="auto">
+                    <a:xfrm>
+                      <a:off x="0" y="0"/>
+                      <a:ext cx="5676900" cy="4589111"/>
+                    </a:xfrm>
+                    <a:prstGeom prst="rect">
+                      <a:avLst/>
+                    </a:prstGeom>
+                    <a:ln>
+                      <a:noFill/>
+                    </a:ln>
+                    <a:extLst>
+                      <a:ext uri="{53640926-AAD7-44D8-BBD7-CCE9431645EC}">
+                        <a14:shadowObscured xmlns:a14="http://schemas.microsoft.com/office/drawing/2010/main"/>
+                      </a:ext>
+                    </a:extLst>
+                  </pic:spPr>
+                </pic:pic>
+              </a:graphicData>
+            </a:graphic>
+          </wp:inline>
+        </w:drawing>
+      </w:r>
+    </w:p>
+    <w:p>
+      <w:pPr>
+        <w:jc w:val="both"/>
+        <w:rPr>
+          <w:rFonts w:cs="B Nazanin" w:hint="cs"/>
+          <w:b/>
+          <w:bCs/>
+          <w:sz w:val="24"/>
+          <w:szCs w:val="24"/>
+          <w:rtl/>
+        </w:rPr>
+      </w:pPr>
+      <w:r>
+        <w:rPr>
+          <w:rFonts w:cs="B Nazanin" w:hint="cs"/>
+          <w:b/>
+          <w:bCs/>
+          <w:sz w:val="24"/>
+          <w:szCs w:val="24"/>
+          <w:rtl/>
+        </w:rPr>
+        <w:t>برای شروع عملیات تست باید یک پروفایل جدید بسازیم</w:t>
+      </w:r>
+    </w:p>
+    <w:p>
+      <w:pPr>
+        <w:pStyle w:val="ListParagraph"/>
+        <w:numPr>
+          <w:ilvl w:val="0"/>
+          <w:numId w:val="8"/>
+        </w:numPr>
+        <w:jc w:val="both"/>
+        <w:rPr>
+          <w:rFonts w:cs="B Nazanin" w:hint="cs"/>
+          <w:b/>
+          <w:bCs/>
+          <w:sz w:val="24"/>
+          <w:szCs w:val="24"/>
+        </w:rPr>
+      </w:pPr>
+      <w:r>
+        <w:rPr>
+          <w:rFonts w:cs="B Nazanin" w:hint="cs"/>
+          <w:b/>
+          <w:bCs/>
+          <w:sz w:val="24"/>
+          <w:szCs w:val="24"/>
+          <w:rtl/>
+        </w:rPr>
+        <w:t>یک نام دلخواه برای آن می‌نویسیم.</w:t>
+      </w:r>
+    </w:p>
+    <w:p>
+      <w:pPr>
+        <w:pStyle w:val="ListParagraph"/>
+        <w:numPr>
+          <w:ilvl w:val="0"/>
+          <w:numId w:val="8"/>
+        </w:numPr>
+        <w:jc w:val="both"/>
+        <w:rPr>
+          <w:rFonts w:cs="B Nazanin" w:hint="cs"/>
+          <w:b/>
+          <w:bCs/>
+          <w:sz w:val="24"/>
+          <w:szCs w:val="24"/>
+        </w:rPr>
+      </w:pPr>
+      <w:r>
+        <w:rPr>
+          <w:rFonts w:cs="B Nazanin" w:hint="cs"/>
+          <w:b/>
+          <w:bCs/>
+          <w:sz w:val="24"/>
+          <w:szCs w:val="24"/>
+          <w:rtl/>
+        </w:rPr>
+        <w:t>در اینجا می‌توانیم نوع مرورگر خود را انتخاب کنیم که ما برای تست از مرورگر درون برنامه استفاده می‌کنیم. برای اجرای دقیق بهتر است کوکی‌ها را پاک کنیم .</w:t>
+      </w:r>
+    </w:p>
+    <w:p>
+      <w:pPr>
+        <w:jc w:val="both"/>
+        <w:rPr>
+          <w:rFonts w:cs="B Nazanin" w:hint="cs"/>
+          <w:b/>
+          <w:bCs/>
+          <w:sz w:val="24"/>
+          <w:szCs w:val="24"/>
+          <w:rtl/>
+        </w:rPr>
+      </w:pPr>
+    </w:p>
+    <w:p>
+      <w:pPr>
+        <w:jc w:val="both"/>
+        <w:rPr>
+          <w:rFonts w:cs="B Nazanin" w:hint="cs"/>
+          <w:b/>
+          <w:bCs/>
+          <w:sz w:val="24"/>
+          <w:szCs w:val="24"/>
+          <w:rtl/>
+        </w:rPr>
+      </w:pPr>
+    </w:p>
+    <w:p>
+      <w:pPr>
+        <w:jc w:val="both"/>
+        <w:rPr>
+          <w:rFonts w:cs="B Nazanin" w:hint="cs"/>
+          <w:b/>
+          <w:bCs/>
+          <w:sz w:val="24"/>
+          <w:szCs w:val="24"/>
+          <w:rtl/>
+        </w:rPr>
+      </w:pPr>
+    </w:p>
+    <w:p>
+      <w:pPr>
+        <w:jc w:val="both"/>
+        <w:rPr>
+          <w:rFonts w:cs="B Nazanin" w:hint="cs"/>
+          <w:b/>
+          <w:bCs/>
+          <w:sz w:val="24"/>
+          <w:szCs w:val="24"/>
+        </w:rPr>
+      </w:pPr>
+    </w:p>
+    <w:p>
+      <w:pPr>
+        <w:jc w:val="both"/>
+        <w:rPr>
+          <w:rFonts w:cs="B Nazanin" w:hint="cs"/>
+          <w:b/>
+          <w:bCs/>
+          <w:sz w:val="24"/>
+          <w:szCs w:val="24"/>
+        </w:rPr>
+      </w:pPr>
+      <w:r>
+        <w:rPr>
+          <w:noProof/>
+          <w:lang w:bidi="ar-SA"/>
+        </w:rPr>
+        <w:lastRenderedPageBreak/>
+        <w:drawing>
+          <wp:inline distT="0" distB="0" distL="0" distR="0">
+            <wp:extent cx="5265420" cy="3883025"/>
+            <wp:effectExtent l="0" t="0" r="0" b="3175"/>
+            <wp:docPr id="4" name="Picture 4"/>
+            <wp:cNvGraphicFramePr>
+              <a:graphicFrameLocks xmlns:a="http://schemas.openxmlformats.org/drawingml/2006/main" noChangeAspect="1"/>
+            </wp:cNvGraphicFramePr>
+            <a:graphic xmlns:a="http://schemas.openxmlformats.org/drawingml/2006/main">
+              <a:graphicData uri="http://schemas.openxmlformats.org/drawingml/2006/picture">
+                <pic:pic xmlns:pic="http://schemas.openxmlformats.org/drawingml/2006/picture">
+                  <pic:nvPicPr>
+                    <pic:cNvPr id="0" name=""/>
+                    <pic:cNvPicPr/>
+                  </pic:nvPicPr>
+                  <pic:blipFill rotWithShape="1">
+                    <a:blip r:embed="rId9">
+                      <a:extLst>
+                        <a:ext uri="{28A0092B-C50C-407E-A947-70E740481C1C}">
+                          <a14:useLocalDpi xmlns:a14="http://schemas.microsoft.com/office/drawing/2010/main" val="0"/>
+                        </a:ext>
+                      </a:extLst>
+                    </a:blip>
+                    <a:srcRect l="18590" t="6386" r="19872" b="12885"/>
+                    <a:stretch/>
+                  </pic:blipFill>
+                  <pic:spPr bwMode="auto">
+                    <a:xfrm>
+                      <a:off x="0" y="0"/>
+                      <a:ext cx="5265420" cy="3883025"/>
+                    </a:xfrm>
+                    <a:prstGeom prst="rect">
+                      <a:avLst/>
+                    </a:prstGeom>
+                    <a:ln>
+                      <a:noFill/>
+                    </a:ln>
+                    <a:extLst>
+                      <a:ext uri="{53640926-AAD7-44D8-BBD7-CCE9431645EC}">
+                        <a14:shadowObscured xmlns:a14="http://schemas.microsoft.com/office/drawing/2010/main"/>
+                      </a:ext>
+                    </a:extLst>
+                  </pic:spPr>
+                </pic:pic>
+              </a:graphicData>
+            </a:graphic>
+          </wp:inline>
+        </w:drawing>
+      </w:r>
+    </w:p>
+    <w:p>
+      <w:pPr>
+        <w:ind w:left="360"/>
+        <w:jc w:val="both"/>
+        <w:rPr>
+          <w:rFonts w:cs="B Nazanin" w:hint="cs"/>
+          <w:noProof/>
+          <w:sz w:val="24"/>
+          <w:szCs w:val="24"/>
+          <w:rtl/>
+          <w:lang w:bidi="ar-SA"/>
+        </w:rPr>
+      </w:pPr>
+      <w:r>
+        <w:rPr>
+          <w:rFonts w:cs="B Nazanin" w:hint="cs"/>
+          <w:noProof/>
+          <w:sz w:val="24"/>
+          <w:szCs w:val="24"/>
+          <w:rtl/>
+          <w:lang w:bidi="ar-SA"/>
+        </w:rPr>
+        <w:t>حالا کافی ست وارد سایت خود شویم تا عملیات تست آغاز شود.</w:t>
+      </w:r>
+    </w:p>
+    <w:p>
+      <w:pPr>
+        <w:ind w:left="360"/>
+        <w:jc w:val="both"/>
+        <w:rPr>
+          <w:rFonts w:hint="cs"/>
+          <w:noProof/>
+          <w:rtl/>
+          <w:lang w:bidi="ar-SA"/>
+        </w:rPr>
+      </w:pPr>
+    </w:p>
+    <w:p>
+      <w:pPr>
+        <w:ind w:left="360"/>
+        <w:jc w:val="both"/>
+        <w:rPr>
+          <w:rFonts w:cs="B Nazanin"/>
+          <w:b/>
+          <w:bCs/>
+          <w:sz w:val="24"/>
+          <w:szCs w:val="24"/>
+        </w:rPr>
+      </w:pPr>
     </w:p>
     <w:sectPr>
       <w:pgSz w:w="12240" w:h="15840"/>
@@ -1373,6 +4023,119 @@
 <file path=word/numbering.xml><?xml version="1.0" encoding="utf-8"?>
 <w:numbering xmlns:wpc="http://schemas.microsoft.com/office/word/2010/wordprocessingCanvas" xmlns:mc="http://schemas.openxmlformats.org/markup-compatibility/2006" xmlns:o="urn:schemas-microsoft-com:office:office" xmlns:r="http://schemas.openxmlformats.org/officeDocument/2006/relationships" xmlns:m="http://schemas.openxmlformats.org/officeDocument/2006/math" xmlns:v="urn:schemas-microsoft-com:vml" xmlns:wp14="http://schemas.microsoft.com/office/word/2010/wordprocessingDrawing" xmlns:wp="http://schemas.openxmlformats.org/drawingml/2006/wordprocessingDrawing" xmlns:w10="urn:schemas-microsoft-com:office:word" xmlns:w="http://schemas.openxmlformats.org/wordprocessingml/2006/main" xmlns:w14="http://schemas.microsoft.com/office/word/2010/wordml" xmlns:wpg="http://schemas.microsoft.com/office/word/2010/wordprocessingGroup" xmlns:wpi="http://schemas.microsoft.com/office/word/2010/wordprocessingInk" xmlns:wne="http://schemas.microsoft.com/office/word/2006/wordml" xmlns:wps="http://schemas.microsoft.com/office/word/2010/wordprocessingShape" mc:Ignorable="w14 wp14">
   <w:abstractNum w:abstractNumId="0">
+    <w:nsid w:val="12784BE1"/>
+    <w:multiLevelType w:val="hybridMultilevel"/>
+    <w:tmpl w:val="9B9AF6C2"/>
+    <w:lvl w:ilvl="0" w:tplc="04090005">
+      <w:start w:val="1"/>
+      <w:numFmt w:val="bullet"/>
+      <w:lvlText w:val=""/>
+      <w:lvlJc w:val="left"/>
+      <w:pPr>
+        <w:ind w:left="720" w:hanging="360"/>
+      </w:pPr>
+      <w:rPr>
+        <w:rFonts w:ascii="Wingdings" w:hAnsi="Wingdings" w:hint="default"/>
+      </w:rPr>
+    </w:lvl>
+    <w:lvl w:ilvl="1" w:tplc="04090003" w:tentative="1">
+      <w:start w:val="1"/>
+      <w:numFmt w:val="bullet"/>
+      <w:lvlText w:val="o"/>
+      <w:lvlJc w:val="left"/>
+      <w:pPr>
+        <w:ind w:left="1440" w:hanging="360"/>
+      </w:pPr>
+      <w:rPr>
+        <w:rFonts w:ascii="Courier New" w:hAnsi="Courier New" w:cs="Courier New" w:hint="default"/>
+      </w:rPr>
+    </w:lvl>
+    <w:lvl w:ilvl="2" w:tplc="04090005" w:tentative="1">
+      <w:start w:val="1"/>
+      <w:numFmt w:val="bullet"/>
+      <w:lvlText w:val=""/>
+      <w:lvlJc w:val="left"/>
+      <w:pPr>
+        <w:ind w:left="2160" w:hanging="360"/>
+      </w:pPr>
+      <w:rPr>
+        <w:rFonts w:ascii="Wingdings" w:hAnsi="Wingdings" w:hint="default"/>
+      </w:rPr>
+    </w:lvl>
+    <w:lvl w:ilvl="3" w:tplc="04090001" w:tentative="1">
+      <w:start w:val="1"/>
+      <w:numFmt w:val="bullet"/>
+      <w:lvlText w:val=""/>
+      <w:lvlJc w:val="left"/>
+      <w:pPr>
+        <w:ind w:left="2880" w:hanging="360"/>
+      </w:pPr>
+      <w:rPr>
+        <w:rFonts w:ascii="Symbol" w:hAnsi="Symbol" w:hint="default"/>
+      </w:rPr>
+    </w:lvl>
+    <w:lvl w:ilvl="4" w:tplc="04090003" w:tentative="1">
+      <w:start w:val="1"/>
+      <w:numFmt w:val="bullet"/>
+      <w:lvlText w:val="o"/>
+      <w:lvlJc w:val="left"/>
+      <w:pPr>
+        <w:ind w:left="3600" w:hanging="360"/>
+      </w:pPr>
+      <w:rPr>
+        <w:rFonts w:ascii="Courier New" w:hAnsi="Courier New" w:cs="Courier New" w:hint="default"/>
+      </w:rPr>
+    </w:lvl>
+    <w:lvl w:ilvl="5" w:tplc="04090005" w:tentative="1">
+      <w:start w:val="1"/>
+      <w:numFmt w:val="bullet"/>
+      <w:lvlText w:val=""/>
+      <w:lvlJc w:val="left"/>
+      <w:pPr>
+        <w:ind w:left="4320" w:hanging="360"/>
+      </w:pPr>
+      <w:rPr>
+        <w:rFonts w:ascii="Wingdings" w:hAnsi="Wingdings" w:hint="default"/>
+      </w:rPr>
+    </w:lvl>
+    <w:lvl w:ilvl="6" w:tplc="04090001" w:tentative="1">
+      <w:start w:val="1"/>
+      <w:numFmt w:val="bullet"/>
+      <w:lvlText w:val=""/>
+      <w:lvlJc w:val="left"/>
+      <w:pPr>
+        <w:ind w:left="5040" w:hanging="360"/>
+      </w:pPr>
+      <w:rPr>
+        <w:rFonts w:ascii="Symbol" w:hAnsi="Symbol" w:hint="default"/>
+      </w:rPr>
+    </w:lvl>
+    <w:lvl w:ilvl="7" w:tplc="04090003" w:tentative="1">
+      <w:start w:val="1"/>
+      <w:numFmt w:val="bullet"/>
+      <w:lvlText w:val="o"/>
+      <w:lvlJc w:val="left"/>
+      <w:pPr>
+        <w:ind w:left="5760" w:hanging="360"/>
+      </w:pPr>
+      <w:rPr>
+        <w:rFonts w:ascii="Courier New" w:hAnsi="Courier New" w:cs="Courier New" w:hint="default"/>
+      </w:rPr>
+    </w:lvl>
+    <w:lvl w:ilvl="8" w:tplc="04090005" w:tentative="1">
+      <w:start w:val="1"/>
+      <w:numFmt w:val="bullet"/>
+      <w:lvlText w:val=""/>
+      <w:lvlJc w:val="left"/>
+      <w:pPr>
+        <w:ind w:left="6480" w:hanging="360"/>
+      </w:pPr>
+      <w:rPr>
+        <w:rFonts w:ascii="Wingdings" w:hAnsi="Wingdings" w:hint="default"/>
+      </w:rPr>
+    </w:lvl>
+  </w:abstractNum>
+  <w:abstractNum w:abstractNumId="1">
     <w:nsid w:val="129C13C4"/>
     <w:multiLevelType w:val="hybridMultilevel"/>
     <w:tmpl w:val="B3F2FD72"/>
@@ -1485,7 +4248,120 @@
       </w:rPr>
     </w:lvl>
   </w:abstractNum>
-  <w:abstractNum w:abstractNumId="1">
+  <w:abstractNum w:abstractNumId="2">
+    <w:nsid w:val="36300B84"/>
+    <w:multiLevelType w:val="hybridMultilevel"/>
+    <w:tmpl w:val="E9CE47A4"/>
+    <w:lvl w:ilvl="0" w:tplc="04090005">
+      <w:start w:val="1"/>
+      <w:numFmt w:val="bullet"/>
+      <w:lvlText w:val=""/>
+      <w:lvlJc w:val="left"/>
+      <w:pPr>
+        <w:ind w:left="788" w:hanging="360"/>
+      </w:pPr>
+      <w:rPr>
+        <w:rFonts w:ascii="Wingdings" w:hAnsi="Wingdings" w:hint="default"/>
+      </w:rPr>
+    </w:lvl>
+    <w:lvl w:ilvl="1" w:tplc="04090003">
+      <w:start w:val="1"/>
+      <w:numFmt w:val="bullet"/>
+      <w:lvlText w:val="o"/>
+      <w:lvlJc w:val="left"/>
+      <w:pPr>
+        <w:ind w:left="1508" w:hanging="360"/>
+      </w:pPr>
+      <w:rPr>
+        <w:rFonts w:ascii="Courier New" w:hAnsi="Courier New" w:cs="Courier New" w:hint="default"/>
+      </w:rPr>
+    </w:lvl>
+    <w:lvl w:ilvl="2" w:tplc="04090005">
+      <w:start w:val="1"/>
+      <w:numFmt w:val="bullet"/>
+      <w:lvlText w:val=""/>
+      <w:lvlJc w:val="left"/>
+      <w:pPr>
+        <w:ind w:left="2228" w:hanging="360"/>
+      </w:pPr>
+      <w:rPr>
+        <w:rFonts w:ascii="Wingdings" w:hAnsi="Wingdings" w:hint="default"/>
+      </w:rPr>
+    </w:lvl>
+    <w:lvl w:ilvl="3" w:tplc="04090001">
+      <w:start w:val="1"/>
+      <w:numFmt w:val="bullet"/>
+      <w:lvlText w:val=""/>
+      <w:lvlJc w:val="left"/>
+      <w:pPr>
+        <w:ind w:left="2948" w:hanging="360"/>
+      </w:pPr>
+      <w:rPr>
+        <w:rFonts w:ascii="Symbol" w:hAnsi="Symbol" w:hint="default"/>
+      </w:rPr>
+    </w:lvl>
+    <w:lvl w:ilvl="4" w:tplc="04090003">
+      <w:start w:val="1"/>
+      <w:numFmt w:val="bullet"/>
+      <w:lvlText w:val="o"/>
+      <w:lvlJc w:val="left"/>
+      <w:pPr>
+        <w:ind w:left="3668" w:hanging="360"/>
+      </w:pPr>
+      <w:rPr>
+        <w:rFonts w:ascii="Courier New" w:hAnsi="Courier New" w:cs="Courier New" w:hint="default"/>
+      </w:rPr>
+    </w:lvl>
+    <w:lvl w:ilvl="5" w:tplc="04090005">
+      <w:start w:val="1"/>
+      <w:numFmt w:val="bullet"/>
+      <w:lvlText w:val=""/>
+      <w:lvlJc w:val="left"/>
+      <w:pPr>
+        <w:ind w:left="4388" w:hanging="360"/>
+      </w:pPr>
+      <w:rPr>
+        <w:rFonts w:ascii="Wingdings" w:hAnsi="Wingdings" w:hint="default"/>
+      </w:rPr>
+    </w:lvl>
+    <w:lvl w:ilvl="6" w:tplc="04090001">
+      <w:start w:val="1"/>
+      <w:numFmt w:val="bullet"/>
+      <w:lvlText w:val=""/>
+      <w:lvlJc w:val="left"/>
+      <w:pPr>
+        <w:ind w:left="5108" w:hanging="360"/>
+      </w:pPr>
+      <w:rPr>
+        <w:rFonts w:ascii="Symbol" w:hAnsi="Symbol" w:hint="default"/>
+      </w:rPr>
+    </w:lvl>
+    <w:lvl w:ilvl="7" w:tplc="04090003">
+      <w:start w:val="1"/>
+      <w:numFmt w:val="bullet"/>
+      <w:lvlText w:val="o"/>
+      <w:lvlJc w:val="left"/>
+      <w:pPr>
+        <w:ind w:left="5828" w:hanging="360"/>
+      </w:pPr>
+      <w:rPr>
+        <w:rFonts w:ascii="Courier New" w:hAnsi="Courier New" w:cs="Courier New" w:hint="default"/>
+      </w:rPr>
+    </w:lvl>
+    <w:lvl w:ilvl="8" w:tplc="04090005">
+      <w:start w:val="1"/>
+      <w:numFmt w:val="bullet"/>
+      <w:lvlText w:val=""/>
+      <w:lvlJc w:val="left"/>
+      <w:pPr>
+        <w:ind w:left="6548" w:hanging="360"/>
+      </w:pPr>
+      <w:rPr>
+        <w:rFonts w:ascii="Wingdings" w:hAnsi="Wingdings" w:hint="default"/>
+      </w:rPr>
+    </w:lvl>
+  </w:abstractNum>
+  <w:abstractNum w:abstractNumId="3">
     <w:nsid w:val="4F5D65DC"/>
     <w:multiLevelType w:val="hybridMultilevel"/>
     <w:tmpl w:val="F960820E"/>
@@ -1598,7 +4474,7 @@
       </w:rPr>
     </w:lvl>
   </w:abstractNum>
-  <w:abstractNum w:abstractNumId="2">
+  <w:abstractNum w:abstractNumId="4">
     <w:nsid w:val="51F43568"/>
     <w:multiLevelType w:val="hybridMultilevel"/>
     <w:tmpl w:val="8B5E0844"/>
@@ -1687,7 +4563,233 @@
       </w:pPr>
     </w:lvl>
   </w:abstractNum>
-  <w:abstractNum w:abstractNumId="3">
+  <w:abstractNum w:abstractNumId="5">
+    <w:nsid w:val="53A3692B"/>
+    <w:multiLevelType w:val="hybridMultilevel"/>
+    <w:tmpl w:val="C5721DE8"/>
+    <w:lvl w:ilvl="0" w:tplc="04090005">
+      <w:start w:val="1"/>
+      <w:numFmt w:val="bullet"/>
+      <w:lvlText w:val=""/>
+      <w:lvlJc w:val="left"/>
+      <w:pPr>
+        <w:ind w:left="720" w:hanging="360"/>
+      </w:pPr>
+      <w:rPr>
+        <w:rFonts w:ascii="Wingdings" w:hAnsi="Wingdings" w:hint="default"/>
+      </w:rPr>
+    </w:lvl>
+    <w:lvl w:ilvl="1" w:tplc="04090003" w:tentative="1">
+      <w:start w:val="1"/>
+      <w:numFmt w:val="bullet"/>
+      <w:lvlText w:val="o"/>
+      <w:lvlJc w:val="left"/>
+      <w:pPr>
+        <w:ind w:left="1440" w:hanging="360"/>
+      </w:pPr>
+      <w:rPr>
+        <w:rFonts w:ascii="Courier New" w:hAnsi="Courier New" w:cs="Courier New" w:hint="default"/>
+      </w:rPr>
+    </w:lvl>
+    <w:lvl w:ilvl="2" w:tplc="04090005" w:tentative="1">
+      <w:start w:val="1"/>
+      <w:numFmt w:val="bullet"/>
+      <w:lvlText w:val=""/>
+      <w:lvlJc w:val="left"/>
+      <w:pPr>
+        <w:ind w:left="2160" w:hanging="360"/>
+      </w:pPr>
+      <w:rPr>
+        <w:rFonts w:ascii="Wingdings" w:hAnsi="Wingdings" w:hint="default"/>
+      </w:rPr>
+    </w:lvl>
+    <w:lvl w:ilvl="3" w:tplc="04090001" w:tentative="1">
+      <w:start w:val="1"/>
+      <w:numFmt w:val="bullet"/>
+      <w:lvlText w:val=""/>
+      <w:lvlJc w:val="left"/>
+      <w:pPr>
+        <w:ind w:left="2880" w:hanging="360"/>
+      </w:pPr>
+      <w:rPr>
+        <w:rFonts w:ascii="Symbol" w:hAnsi="Symbol" w:hint="default"/>
+      </w:rPr>
+    </w:lvl>
+    <w:lvl w:ilvl="4" w:tplc="04090003" w:tentative="1">
+      <w:start w:val="1"/>
+      <w:numFmt w:val="bullet"/>
+      <w:lvlText w:val="o"/>
+      <w:lvlJc w:val="left"/>
+      <w:pPr>
+        <w:ind w:left="3600" w:hanging="360"/>
+      </w:pPr>
+      <w:rPr>
+        <w:rFonts w:ascii="Courier New" w:hAnsi="Courier New" w:cs="Courier New" w:hint="default"/>
+      </w:rPr>
+    </w:lvl>
+    <w:lvl w:ilvl="5" w:tplc="04090005" w:tentative="1">
+      <w:start w:val="1"/>
+      <w:numFmt w:val="bullet"/>
+      <w:lvlText w:val=""/>
+      <w:lvlJc w:val="left"/>
+      <w:pPr>
+        <w:ind w:left="4320" w:hanging="360"/>
+      </w:pPr>
+      <w:rPr>
+        <w:rFonts w:ascii="Wingdings" w:hAnsi="Wingdings" w:hint="default"/>
+      </w:rPr>
+    </w:lvl>
+    <w:lvl w:ilvl="6" w:tplc="04090001" w:tentative="1">
+      <w:start w:val="1"/>
+      <w:numFmt w:val="bullet"/>
+      <w:lvlText w:val=""/>
+      <w:lvlJc w:val="left"/>
+      <w:pPr>
+        <w:ind w:left="5040" w:hanging="360"/>
+      </w:pPr>
+      <w:rPr>
+        <w:rFonts w:ascii="Symbol" w:hAnsi="Symbol" w:hint="default"/>
+      </w:rPr>
+    </w:lvl>
+    <w:lvl w:ilvl="7" w:tplc="04090003" w:tentative="1">
+      <w:start w:val="1"/>
+      <w:numFmt w:val="bullet"/>
+      <w:lvlText w:val="o"/>
+      <w:lvlJc w:val="left"/>
+      <w:pPr>
+        <w:ind w:left="5760" w:hanging="360"/>
+      </w:pPr>
+      <w:rPr>
+        <w:rFonts w:ascii="Courier New" w:hAnsi="Courier New" w:cs="Courier New" w:hint="default"/>
+      </w:rPr>
+    </w:lvl>
+    <w:lvl w:ilvl="8" w:tplc="04090005" w:tentative="1">
+      <w:start w:val="1"/>
+      <w:numFmt w:val="bullet"/>
+      <w:lvlText w:val=""/>
+      <w:lvlJc w:val="left"/>
+      <w:pPr>
+        <w:ind w:left="6480" w:hanging="360"/>
+      </w:pPr>
+      <w:rPr>
+        <w:rFonts w:ascii="Wingdings" w:hAnsi="Wingdings" w:hint="default"/>
+      </w:rPr>
+    </w:lvl>
+  </w:abstractNum>
+  <w:abstractNum w:abstractNumId="6">
+    <w:nsid w:val="54A20A97"/>
+    <w:multiLevelType w:val="hybridMultilevel"/>
+    <w:tmpl w:val="C22A4BAC"/>
+    <w:lvl w:ilvl="0" w:tplc="04090005">
+      <w:start w:val="1"/>
+      <w:numFmt w:val="bullet"/>
+      <w:lvlText w:val=""/>
+      <w:lvlJc w:val="left"/>
+      <w:pPr>
+        <w:ind w:left="788" w:hanging="360"/>
+      </w:pPr>
+      <w:rPr>
+        <w:rFonts w:ascii="Wingdings" w:hAnsi="Wingdings" w:hint="default"/>
+      </w:rPr>
+    </w:lvl>
+    <w:lvl w:ilvl="1" w:tplc="04090003">
+      <w:start w:val="1"/>
+      <w:numFmt w:val="bullet"/>
+      <w:lvlText w:val="o"/>
+      <w:lvlJc w:val="left"/>
+      <w:pPr>
+        <w:ind w:left="1508" w:hanging="360"/>
+      </w:pPr>
+      <w:rPr>
+        <w:rFonts w:ascii="Courier New" w:hAnsi="Courier New" w:cs="Courier New" w:hint="default"/>
+      </w:rPr>
+    </w:lvl>
+    <w:lvl w:ilvl="2" w:tplc="04090005">
+      <w:start w:val="1"/>
+      <w:numFmt w:val="bullet"/>
+      <w:lvlText w:val=""/>
+      <w:lvlJc w:val="left"/>
+      <w:pPr>
+        <w:ind w:left="2228" w:hanging="360"/>
+      </w:pPr>
+      <w:rPr>
+        <w:rFonts w:ascii="Wingdings" w:hAnsi="Wingdings" w:hint="default"/>
+      </w:rPr>
+    </w:lvl>
+    <w:lvl w:ilvl="3" w:tplc="04090001">
+      <w:start w:val="1"/>
+      <w:numFmt w:val="bullet"/>
+      <w:lvlText w:val=""/>
+      <w:lvlJc w:val="left"/>
+      <w:pPr>
+        <w:ind w:left="2948" w:hanging="360"/>
+      </w:pPr>
+      <w:rPr>
+        <w:rFonts w:ascii="Symbol" w:hAnsi="Symbol" w:hint="default"/>
+      </w:rPr>
+    </w:lvl>
+    <w:lvl w:ilvl="4" w:tplc="04090003">
+      <w:start w:val="1"/>
+      <w:numFmt w:val="bullet"/>
+      <w:lvlText w:val="o"/>
+      <w:lvlJc w:val="left"/>
+      <w:pPr>
+        <w:ind w:left="3668" w:hanging="360"/>
+      </w:pPr>
+      <w:rPr>
+        <w:rFonts w:ascii="Courier New" w:hAnsi="Courier New" w:cs="Courier New" w:hint="default"/>
+      </w:rPr>
+    </w:lvl>
+    <w:lvl w:ilvl="5" w:tplc="04090005">
+      <w:start w:val="1"/>
+      <w:numFmt w:val="bullet"/>
+      <w:lvlText w:val=""/>
+      <w:lvlJc w:val="left"/>
+      <w:pPr>
+        <w:ind w:left="4388" w:hanging="360"/>
+      </w:pPr>
+      <w:rPr>
+        <w:rFonts w:ascii="Wingdings" w:hAnsi="Wingdings" w:hint="default"/>
+      </w:rPr>
+    </w:lvl>
+    <w:lvl w:ilvl="6" w:tplc="04090001">
+      <w:start w:val="1"/>
+      <w:numFmt w:val="bullet"/>
+      <w:lvlText w:val=""/>
+      <w:lvlJc w:val="left"/>
+      <w:pPr>
+        <w:ind w:left="5108" w:hanging="360"/>
+      </w:pPr>
+      <w:rPr>
+        <w:rFonts w:ascii="Symbol" w:hAnsi="Symbol" w:hint="default"/>
+      </w:rPr>
+    </w:lvl>
+    <w:lvl w:ilvl="7" w:tplc="04090003">
+      <w:start w:val="1"/>
+      <w:numFmt w:val="bullet"/>
+      <w:lvlText w:val="o"/>
+      <w:lvlJc w:val="left"/>
+      <w:pPr>
+        <w:ind w:left="5828" w:hanging="360"/>
+      </w:pPr>
+      <w:rPr>
+        <w:rFonts w:ascii="Courier New" w:hAnsi="Courier New" w:cs="Courier New" w:hint="default"/>
+      </w:rPr>
+    </w:lvl>
+    <w:lvl w:ilvl="8" w:tplc="04090005">
+      <w:start w:val="1"/>
+      <w:numFmt w:val="bullet"/>
+      <w:lvlText w:val=""/>
+      <w:lvlJc w:val="left"/>
+      <w:pPr>
+        <w:ind w:left="6548" w:hanging="360"/>
+      </w:pPr>
+      <w:rPr>
+        <w:rFonts w:ascii="Wingdings" w:hAnsi="Wingdings" w:hint="default"/>
+      </w:rPr>
+    </w:lvl>
+  </w:abstractNum>
+  <w:abstractNum w:abstractNumId="7">
     <w:nsid w:val="5AA71435"/>
     <w:multiLevelType w:val="hybridMultilevel"/>
     <w:tmpl w:val="C9C65894"/>
@@ -1800,7 +4902,120 @@
       </w:rPr>
     </w:lvl>
   </w:abstractNum>
-  <w:abstractNum w:abstractNumId="4">
+  <w:abstractNum w:abstractNumId="8">
+    <w:nsid w:val="614024CA"/>
+    <w:multiLevelType w:val="hybridMultilevel"/>
+    <w:tmpl w:val="11600AD8"/>
+    <w:lvl w:ilvl="0" w:tplc="04090005">
+      <w:start w:val="1"/>
+      <w:numFmt w:val="bullet"/>
+      <w:lvlText w:val=""/>
+      <w:lvlJc w:val="left"/>
+      <w:pPr>
+        <w:ind w:left="720" w:hanging="360"/>
+      </w:pPr>
+      <w:rPr>
+        <w:rFonts w:ascii="Wingdings" w:hAnsi="Wingdings" w:hint="default"/>
+      </w:rPr>
+    </w:lvl>
+    <w:lvl w:ilvl="1" w:tplc="04090003">
+      <w:start w:val="1"/>
+      <w:numFmt w:val="bullet"/>
+      <w:lvlText w:val="o"/>
+      <w:lvlJc w:val="left"/>
+      <w:pPr>
+        <w:ind w:left="1440" w:hanging="360"/>
+      </w:pPr>
+      <w:rPr>
+        <w:rFonts w:ascii="Courier New" w:hAnsi="Courier New" w:cs="Courier New" w:hint="default"/>
+      </w:rPr>
+    </w:lvl>
+    <w:lvl w:ilvl="2" w:tplc="04090005">
+      <w:start w:val="1"/>
+      <w:numFmt w:val="bullet"/>
+      <w:lvlText w:val=""/>
+      <w:lvlJc w:val="left"/>
+      <w:pPr>
+        <w:ind w:left="2160" w:hanging="360"/>
+      </w:pPr>
+      <w:rPr>
+        <w:rFonts w:ascii="Wingdings" w:hAnsi="Wingdings" w:hint="default"/>
+      </w:rPr>
+    </w:lvl>
+    <w:lvl w:ilvl="3" w:tplc="04090001">
+      <w:start w:val="1"/>
+      <w:numFmt w:val="bullet"/>
+      <w:lvlText w:val=""/>
+      <w:lvlJc w:val="left"/>
+      <w:pPr>
+        <w:ind w:left="2880" w:hanging="360"/>
+      </w:pPr>
+      <w:rPr>
+        <w:rFonts w:ascii="Symbol" w:hAnsi="Symbol" w:hint="default"/>
+      </w:rPr>
+    </w:lvl>
+    <w:lvl w:ilvl="4" w:tplc="04090003">
+      <w:start w:val="1"/>
+      <w:numFmt w:val="bullet"/>
+      <w:lvlText w:val="o"/>
+      <w:lvlJc w:val="left"/>
+      <w:pPr>
+        <w:ind w:left="3600" w:hanging="360"/>
+      </w:pPr>
+      <w:rPr>
+        <w:rFonts w:ascii="Courier New" w:hAnsi="Courier New" w:cs="Courier New" w:hint="default"/>
+      </w:rPr>
+    </w:lvl>
+    <w:lvl w:ilvl="5" w:tplc="04090005">
+      <w:start w:val="1"/>
+      <w:numFmt w:val="bullet"/>
+      <w:lvlText w:val=""/>
+      <w:lvlJc w:val="left"/>
+      <w:pPr>
+        <w:ind w:left="4320" w:hanging="360"/>
+      </w:pPr>
+      <w:rPr>
+        <w:rFonts w:ascii="Wingdings" w:hAnsi="Wingdings" w:hint="default"/>
+      </w:rPr>
+    </w:lvl>
+    <w:lvl w:ilvl="6" w:tplc="04090001">
+      <w:start w:val="1"/>
+      <w:numFmt w:val="bullet"/>
+      <w:lvlText w:val=""/>
+      <w:lvlJc w:val="left"/>
+      <w:pPr>
+        <w:ind w:left="5040" w:hanging="360"/>
+      </w:pPr>
+      <w:rPr>
+        <w:rFonts w:ascii="Symbol" w:hAnsi="Symbol" w:hint="default"/>
+      </w:rPr>
+    </w:lvl>
+    <w:lvl w:ilvl="7" w:tplc="04090003">
+      <w:start w:val="1"/>
+      <w:numFmt w:val="bullet"/>
+      <w:lvlText w:val="o"/>
+      <w:lvlJc w:val="left"/>
+      <w:pPr>
+        <w:ind w:left="5760" w:hanging="360"/>
+      </w:pPr>
+      <w:rPr>
+        <w:rFonts w:ascii="Courier New" w:hAnsi="Courier New" w:cs="Courier New" w:hint="default"/>
+      </w:rPr>
+    </w:lvl>
+    <w:lvl w:ilvl="8" w:tplc="04090005">
+      <w:start w:val="1"/>
+      <w:numFmt w:val="bullet"/>
+      <w:lvlText w:val=""/>
+      <w:lvlJc w:val="left"/>
+      <w:pPr>
+        <w:ind w:left="6480" w:hanging="360"/>
+      </w:pPr>
+      <w:rPr>
+        <w:rFonts w:ascii="Wingdings" w:hAnsi="Wingdings" w:hint="default"/>
+      </w:rPr>
+    </w:lvl>
+  </w:abstractNum>
+  <w:abstractNum w:abstractNumId="9">
     <w:nsid w:val="62DF5123"/>
     <w:multiLevelType w:val="hybridMultilevel"/>
     <w:tmpl w:val="D8F23DC0"/>
@@ -1913,20 +5128,427 @@
       </w:rPr>
     </w:lvl>
   </w:abstractNum>
+  <w:abstractNum w:abstractNumId="10">
+    <w:nsid w:val="754C283B"/>
+    <w:multiLevelType w:val="hybridMultilevel"/>
+    <w:tmpl w:val="70283FAC"/>
+    <w:lvl w:ilvl="0" w:tplc="0409000F">
+      <w:start w:val="1"/>
+      <w:numFmt w:val="decimal"/>
+      <w:lvlText w:val="%1."/>
+      <w:lvlJc w:val="left"/>
+      <w:pPr>
+        <w:ind w:left="720" w:hanging="360"/>
+      </w:pPr>
+      <w:rPr>
+        <w:rFonts w:hint="default"/>
+      </w:rPr>
+    </w:lvl>
+    <w:lvl w:ilvl="1" w:tplc="04090019" w:tentative="1">
+      <w:start w:val="1"/>
+      <w:numFmt w:val="lowerLetter"/>
+      <w:lvlText w:val="%2."/>
+      <w:lvlJc w:val="left"/>
+      <w:pPr>
+        <w:ind w:left="1440" w:hanging="360"/>
+      </w:pPr>
+    </w:lvl>
+    <w:lvl w:ilvl="2" w:tplc="0409001B" w:tentative="1">
+      <w:start w:val="1"/>
+      <w:numFmt w:val="lowerRoman"/>
+      <w:lvlText w:val="%3."/>
+      <w:lvlJc w:val="right"/>
+      <w:pPr>
+        <w:ind w:left="2160" w:hanging="180"/>
+      </w:pPr>
+    </w:lvl>
+    <w:lvl w:ilvl="3" w:tplc="0409000F" w:tentative="1">
+      <w:start w:val="1"/>
+      <w:numFmt w:val="decimal"/>
+      <w:lvlText w:val="%4."/>
+      <w:lvlJc w:val="left"/>
+      <w:pPr>
+        <w:ind w:left="2880" w:hanging="360"/>
+      </w:pPr>
+    </w:lvl>
+    <w:lvl w:ilvl="4" w:tplc="04090019" w:tentative="1">
+      <w:start w:val="1"/>
+      <w:numFmt w:val="lowerLetter"/>
+      <w:lvlText w:val="%5."/>
+      <w:lvlJc w:val="left"/>
+      <w:pPr>
+        <w:ind w:left="3600" w:hanging="360"/>
+      </w:pPr>
+    </w:lvl>
+    <w:lvl w:ilvl="5" w:tplc="0409001B" w:tentative="1">
+      <w:start w:val="1"/>
+      <w:numFmt w:val="lowerRoman"/>
+      <w:lvlText w:val="%6."/>
+      <w:lvlJc w:val="right"/>
+      <w:pPr>
+        <w:ind w:left="4320" w:hanging="180"/>
+      </w:pPr>
+    </w:lvl>
+    <w:lvl w:ilvl="6" w:tplc="0409000F" w:tentative="1">
+      <w:start w:val="1"/>
+      <w:numFmt w:val="decimal"/>
+      <w:lvlText w:val="%7."/>
+      <w:lvlJc w:val="left"/>
+      <w:pPr>
+        <w:ind w:left="5040" w:hanging="360"/>
+      </w:pPr>
+    </w:lvl>
+    <w:lvl w:ilvl="7" w:tplc="04090019" w:tentative="1">
+      <w:start w:val="1"/>
+      <w:numFmt w:val="lowerLetter"/>
+      <w:lvlText w:val="%8."/>
+      <w:lvlJc w:val="left"/>
+      <w:pPr>
+        <w:ind w:left="5760" w:hanging="360"/>
+      </w:pPr>
+    </w:lvl>
+    <w:lvl w:ilvl="8" w:tplc="0409001B" w:tentative="1">
+      <w:start w:val="1"/>
+      <w:numFmt w:val="lowerRoman"/>
+      <w:lvlText w:val="%9."/>
+      <w:lvlJc w:val="right"/>
+      <w:pPr>
+        <w:ind w:left="6480" w:hanging="180"/>
+      </w:pPr>
+    </w:lvl>
+  </w:abstractNum>
+  <w:abstractNum w:abstractNumId="11">
+    <w:nsid w:val="7AB94F46"/>
+    <w:multiLevelType w:val="hybridMultilevel"/>
+    <w:tmpl w:val="FDC28AC2"/>
+    <w:lvl w:ilvl="0" w:tplc="0409000F">
+      <w:start w:val="1"/>
+      <w:numFmt w:val="decimal"/>
+      <w:lvlText w:val="%1."/>
+      <w:lvlJc w:val="left"/>
+      <w:pPr>
+        <w:ind w:left="720" w:hanging="360"/>
+      </w:pPr>
+      <w:rPr>
+        <w:rFonts w:hint="default"/>
+      </w:rPr>
+    </w:lvl>
+    <w:lvl w:ilvl="1" w:tplc="04090019">
+      <w:start w:val="1"/>
+      <w:numFmt w:val="lowerLetter"/>
+      <w:lvlText w:val="%2."/>
+      <w:lvlJc w:val="left"/>
+      <w:pPr>
+        <w:ind w:left="1440" w:hanging="360"/>
+      </w:pPr>
+    </w:lvl>
+    <w:lvl w:ilvl="2" w:tplc="0409001B" w:tentative="1">
+      <w:start w:val="1"/>
+      <w:numFmt w:val="lowerRoman"/>
+      <w:lvlText w:val="%3."/>
+      <w:lvlJc w:val="right"/>
+      <w:pPr>
+        <w:ind w:left="2160" w:hanging="180"/>
+      </w:pPr>
+    </w:lvl>
+    <w:lvl w:ilvl="3" w:tplc="0409000F" w:tentative="1">
+      <w:start w:val="1"/>
+      <w:numFmt w:val="decimal"/>
+      <w:lvlText w:val="%4."/>
+      <w:lvlJc w:val="left"/>
+      <w:pPr>
+        <w:ind w:left="2880" w:hanging="360"/>
+      </w:pPr>
+    </w:lvl>
+    <w:lvl w:ilvl="4" w:tplc="04090019" w:tentative="1">
+      <w:start w:val="1"/>
+      <w:numFmt w:val="lowerLetter"/>
+      <w:lvlText w:val="%5."/>
+      <w:lvlJc w:val="left"/>
+      <w:pPr>
+        <w:ind w:left="3600" w:hanging="360"/>
+      </w:pPr>
+    </w:lvl>
+    <w:lvl w:ilvl="5" w:tplc="0409001B" w:tentative="1">
+      <w:start w:val="1"/>
+      <w:numFmt w:val="lowerRoman"/>
+      <w:lvlText w:val="%6."/>
+      <w:lvlJc w:val="right"/>
+      <w:pPr>
+        <w:ind w:left="4320" w:hanging="180"/>
+      </w:pPr>
+    </w:lvl>
+    <w:lvl w:ilvl="6" w:tplc="0409000F" w:tentative="1">
+      <w:start w:val="1"/>
+      <w:numFmt w:val="decimal"/>
+      <w:lvlText w:val="%7."/>
+      <w:lvlJc w:val="left"/>
+      <w:pPr>
+        <w:ind w:left="5040" w:hanging="360"/>
+      </w:pPr>
+    </w:lvl>
+    <w:lvl w:ilvl="7" w:tplc="04090019" w:tentative="1">
+      <w:start w:val="1"/>
+      <w:numFmt w:val="lowerLetter"/>
+      <w:lvlText w:val="%8."/>
+      <w:lvlJc w:val="left"/>
+      <w:pPr>
+        <w:ind w:left="5760" w:hanging="360"/>
+      </w:pPr>
+    </w:lvl>
+    <w:lvl w:ilvl="8" w:tplc="0409001B" w:tentative="1">
+      <w:start w:val="1"/>
+      <w:numFmt w:val="lowerRoman"/>
+      <w:lvlText w:val="%9."/>
+      <w:lvlJc w:val="right"/>
+      <w:pPr>
+        <w:ind w:left="6480" w:hanging="180"/>
+      </w:pPr>
+    </w:lvl>
+  </w:abstractNum>
+  <w:abstractNum w:abstractNumId="12">
+    <w:nsid w:val="7EEA19AC"/>
+    <w:multiLevelType w:val="hybridMultilevel"/>
+    <w:tmpl w:val="0FCC660E"/>
+    <w:lvl w:ilvl="0" w:tplc="04090001">
+      <w:start w:val="1"/>
+      <w:numFmt w:val="bullet"/>
+      <w:lvlText w:val=""/>
+      <w:lvlJc w:val="left"/>
+      <w:pPr>
+        <w:ind w:left="720" w:hanging="360"/>
+      </w:pPr>
+      <w:rPr>
+        <w:rFonts w:ascii="Symbol" w:hAnsi="Symbol" w:hint="default"/>
+      </w:rPr>
+    </w:lvl>
+    <w:lvl w:ilvl="1" w:tplc="04090003" w:tentative="1">
+      <w:start w:val="1"/>
+      <w:numFmt w:val="bullet"/>
+      <w:lvlText w:val="o"/>
+      <w:lvlJc w:val="left"/>
+      <w:pPr>
+        <w:ind w:left="1440" w:hanging="360"/>
+      </w:pPr>
+      <w:rPr>
+        <w:rFonts w:ascii="Courier New" w:hAnsi="Courier New" w:cs="Courier New" w:hint="default"/>
+      </w:rPr>
+    </w:lvl>
+    <w:lvl w:ilvl="2" w:tplc="04090005" w:tentative="1">
+      <w:start w:val="1"/>
+      <w:numFmt w:val="bullet"/>
+      <w:lvlText w:val=""/>
+      <w:lvlJc w:val="left"/>
+      <w:pPr>
+        <w:ind w:left="2160" w:hanging="360"/>
+      </w:pPr>
+      <w:rPr>
+        <w:rFonts w:ascii="Wingdings" w:hAnsi="Wingdings" w:hint="default"/>
+      </w:rPr>
+    </w:lvl>
+    <w:lvl w:ilvl="3" w:tplc="04090001" w:tentative="1">
+      <w:start w:val="1"/>
+      <w:numFmt w:val="bullet"/>
+      <w:lvlText w:val=""/>
+      <w:lvlJc w:val="left"/>
+      <w:pPr>
+        <w:ind w:left="2880" w:hanging="360"/>
+      </w:pPr>
+      <w:rPr>
+        <w:rFonts w:ascii="Symbol" w:hAnsi="Symbol" w:hint="default"/>
+      </w:rPr>
+    </w:lvl>
+    <w:lvl w:ilvl="4" w:tplc="04090003" w:tentative="1">
+      <w:start w:val="1"/>
+      <w:numFmt w:val="bullet"/>
+      <w:lvlText w:val="o"/>
+      <w:lvlJc w:val="left"/>
+      <w:pPr>
+        <w:ind w:left="3600" w:hanging="360"/>
+      </w:pPr>
+      <w:rPr>
+        <w:rFonts w:ascii="Courier New" w:hAnsi="Courier New" w:cs="Courier New" w:hint="default"/>
+      </w:rPr>
+    </w:lvl>
+    <w:lvl w:ilvl="5" w:tplc="04090005" w:tentative="1">
+      <w:start w:val="1"/>
+      <w:numFmt w:val="bullet"/>
+      <w:lvlText w:val=""/>
+      <w:lvlJc w:val="left"/>
+      <w:pPr>
+        <w:ind w:left="4320" w:hanging="360"/>
+      </w:pPr>
+      <w:rPr>
+        <w:rFonts w:ascii="Wingdings" w:hAnsi="Wingdings" w:hint="default"/>
+      </w:rPr>
+    </w:lvl>
+    <w:lvl w:ilvl="6" w:tplc="04090001" w:tentative="1">
+      <w:start w:val="1"/>
+      <w:numFmt w:val="bullet"/>
+      <w:lvlText w:val=""/>
+      <w:lvlJc w:val="left"/>
+      <w:pPr>
+        <w:ind w:left="5040" w:hanging="360"/>
+      </w:pPr>
+      <w:rPr>
+        <w:rFonts w:ascii="Symbol" w:hAnsi="Symbol" w:hint="default"/>
+      </w:rPr>
+    </w:lvl>
+    <w:lvl w:ilvl="7" w:tplc="04090003" w:tentative="1">
+      <w:start w:val="1"/>
+      <w:numFmt w:val="bullet"/>
+      <w:lvlText w:val="o"/>
+      <w:lvlJc w:val="left"/>
+      <w:pPr>
+        <w:ind w:left="5760" w:hanging="360"/>
+      </w:pPr>
+      <w:rPr>
+        <w:rFonts w:ascii="Courier New" w:hAnsi="Courier New" w:cs="Courier New" w:hint="default"/>
+      </w:rPr>
+    </w:lvl>
+    <w:lvl w:ilvl="8" w:tplc="04090005" w:tentative="1">
+      <w:start w:val="1"/>
+      <w:numFmt w:val="bullet"/>
+      <w:lvlText w:val=""/>
+      <w:lvlJc w:val="left"/>
+      <w:pPr>
+        <w:ind w:left="6480" w:hanging="360"/>
+      </w:pPr>
+      <w:rPr>
+        <w:rFonts w:ascii="Wingdings" w:hAnsi="Wingdings" w:hint="default"/>
+      </w:rPr>
+    </w:lvl>
+  </w:abstractNum>
+  <w:abstractNum w:abstractNumId="13">
+    <w:nsid w:val="7FDD14D2"/>
+    <w:multiLevelType w:val="hybridMultilevel"/>
+    <w:tmpl w:val="1DD60C66"/>
+    <w:lvl w:ilvl="0" w:tplc="0409000F">
+      <w:start w:val="1"/>
+      <w:numFmt w:val="decimal"/>
+      <w:lvlText w:val="%1."/>
+      <w:lvlJc w:val="left"/>
+      <w:pPr>
+        <w:ind w:left="720" w:hanging="360"/>
+      </w:pPr>
+      <w:rPr>
+        <w:rFonts w:hint="default"/>
+      </w:rPr>
+    </w:lvl>
+    <w:lvl w:ilvl="1" w:tplc="04090019" w:tentative="1">
+      <w:start w:val="1"/>
+      <w:numFmt w:val="lowerLetter"/>
+      <w:lvlText w:val="%2."/>
+      <w:lvlJc w:val="left"/>
+      <w:pPr>
+        <w:ind w:left="1440" w:hanging="360"/>
+      </w:pPr>
+    </w:lvl>
+    <w:lvl w:ilvl="2" w:tplc="0409001B" w:tentative="1">
+      <w:start w:val="1"/>
+      <w:numFmt w:val="lowerRoman"/>
+      <w:lvlText w:val="%3."/>
+      <w:lvlJc w:val="right"/>
+      <w:pPr>
+        <w:ind w:left="2160" w:hanging="180"/>
+      </w:pPr>
+    </w:lvl>
+    <w:lvl w:ilvl="3" w:tplc="0409000F" w:tentative="1">
+      <w:start w:val="1"/>
+      <w:numFmt w:val="decimal"/>
+      <w:lvlText w:val="%4."/>
+      <w:lvlJc w:val="left"/>
+      <w:pPr>
+        <w:ind w:left="2880" w:hanging="360"/>
+      </w:pPr>
+    </w:lvl>
+    <w:lvl w:ilvl="4" w:tplc="04090019" w:tentative="1">
+      <w:start w:val="1"/>
+      <w:numFmt w:val="lowerLetter"/>
+      <w:lvlText w:val="%5."/>
+      <w:lvlJc w:val="left"/>
+      <w:pPr>
+        <w:ind w:left="3600" w:hanging="360"/>
+      </w:pPr>
+    </w:lvl>
+    <w:lvl w:ilvl="5" w:tplc="0409001B" w:tentative="1">
+      <w:start w:val="1"/>
+      <w:numFmt w:val="lowerRoman"/>
+      <w:lvlText w:val="%6."/>
+      <w:lvlJc w:val="right"/>
+      <w:pPr>
+        <w:ind w:left="4320" w:hanging="180"/>
+      </w:pPr>
+    </w:lvl>
+    <w:lvl w:ilvl="6" w:tplc="0409000F" w:tentative="1">
+      <w:start w:val="1"/>
+      <w:numFmt w:val="decimal"/>
+      <w:lvlText w:val="%7."/>
+      <w:lvlJc w:val="left"/>
+      <w:pPr>
+        <w:ind w:left="5040" w:hanging="360"/>
+      </w:pPr>
+    </w:lvl>
+    <w:lvl w:ilvl="7" w:tplc="04090019" w:tentative="1">
+      <w:start w:val="1"/>
+      <w:numFmt w:val="lowerLetter"/>
+      <w:lvlText w:val="%8."/>
+      <w:lvlJc w:val="left"/>
+      <w:pPr>
+        <w:ind w:left="5760" w:hanging="360"/>
+      </w:pPr>
+    </w:lvl>
+    <w:lvl w:ilvl="8" w:tplc="0409001B" w:tentative="1">
+      <w:start w:val="1"/>
+      <w:numFmt w:val="lowerRoman"/>
+      <w:lvlText w:val="%9."/>
+      <w:lvlJc w:val="right"/>
+      <w:pPr>
+        <w:ind w:left="6480" w:hanging="180"/>
+      </w:pPr>
+    </w:lvl>
+  </w:abstractNum>
   <w:num w:numId="1">
+    <w:abstractNumId w:val="9"/>
+  </w:num>
+  <w:num w:numId="2">
+    <w:abstractNumId w:val="3"/>
+  </w:num>
+  <w:num w:numId="3">
+    <w:abstractNumId w:val="7"/>
+  </w:num>
+  <w:num w:numId="4">
     <w:abstractNumId w:val="4"/>
   </w:num>
-  <w:num w:numId="2">
+  <w:num w:numId="5">
     <w:abstractNumId w:val="1"/>
   </w:num>
-  <w:num w:numId="3">
-    <w:abstractNumId w:val="3"/>
+  <w:num w:numId="6">
+    <w:abstractNumId w:val="10"/>
   </w:num>
-  <w:num w:numId="4">
+  <w:num w:numId="7">
+    <w:abstractNumId w:val="13"/>
+  </w:num>
+  <w:num w:numId="8">
+    <w:abstractNumId w:val="11"/>
+  </w:num>
+  <w:num w:numId="9">
+    <w:abstractNumId w:val="0"/>
+  </w:num>
+  <w:num w:numId="10">
+    <w:abstractNumId w:val="5"/>
+  </w:num>
+  <w:num w:numId="11">
+    <w:abstractNumId w:val="12"/>
+  </w:num>
+  <w:num w:numId="12">
+    <w:abstractNumId w:val="6"/>
+  </w:num>
+  <w:num w:numId="13">
     <w:abstractNumId w:val="2"/>
   </w:num>
-  <w:num w:numId="5">
-    <w:abstractNumId w:val="0"/>
+  <w:num w:numId="14">
+    <w:abstractNumId w:val="8"/>
   </w:num>
 </w:numbering>
 </file>
@@ -2098,6 +5720,55 @@
       <w:lang w:bidi="fa-IR"/>
     </w:rPr>
   </w:style>
+  <w:style w:type="paragraph" w:styleId="Heading2">
+    <w:name w:val="heading 2"/>
+    <w:basedOn w:val="Normal"/>
+    <w:next w:val="Normal"/>
+    <w:link w:val="Heading2Char"/>
+    <w:uiPriority w:val="9"/>
+    <w:unhideWhenUsed/>
+    <w:qFormat/>
+    <w:rsid w:val="00FC35CC"/>
+    <w:pPr>
+      <w:keepNext/>
+      <w:keepLines/>
+      <w:bidi w:val="0"/>
+      <w:spacing w:before="200" w:after="0"/>
+      <w:outlineLvl w:val="1"/>
+    </w:pPr>
+    <w:rPr>
+      <w:rFonts w:asciiTheme="majorHAnsi" w:eastAsiaTheme="majorEastAsia" w:hAnsiTheme="majorHAnsi" w:cs="B Nazanin"/>
+      <w:b/>
+      <w:bCs/>
+      <w:color w:val="4F81BD" w:themeColor="accent1"/>
+      <w:sz w:val="36"/>
+      <w:szCs w:val="36"/>
+      <w:lang w:bidi="ar-SA"/>
+    </w:rPr>
+  </w:style>
+  <w:style w:type="paragraph" w:styleId="Heading3">
+    <w:name w:val="heading 3"/>
+    <w:basedOn w:val="Normal"/>
+    <w:next w:val="Normal"/>
+    <w:link w:val="Heading3Char"/>
+    <w:uiPriority w:val="9"/>
+    <w:semiHidden/>
+    <w:unhideWhenUsed/>
+    <w:qFormat/>
+    <w:rsid w:val="002B62FE"/>
+    <w:pPr>
+      <w:keepNext/>
+      <w:keepLines/>
+      <w:spacing w:before="200" w:after="0"/>
+      <w:outlineLvl w:val="2"/>
+    </w:pPr>
+    <w:rPr>
+      <w:rFonts w:asciiTheme="majorHAnsi" w:eastAsiaTheme="majorEastAsia" w:hAnsiTheme="majorHAnsi" w:cstheme="majorBidi"/>
+      <w:b/>
+      <w:bCs/>
+      <w:color w:val="4F81BD" w:themeColor="accent1"/>
+    </w:rPr>
+  </w:style>
   <w:style w:type="character" w:default="1" w:styleId="DefaultParagraphFont">
     <w:name w:val="Default Paragraph Font"/>
     <w:uiPriority w:val="1"/>
@@ -2135,6 +5806,87 @@
       <w:ind w:left="720"/>
       <w:contextualSpacing/>
     </w:pPr>
+  </w:style>
+  <w:style w:type="paragraph" w:styleId="BalloonText">
+    <w:name w:val="Balloon Text"/>
+    <w:basedOn w:val="Normal"/>
+    <w:link w:val="BalloonTextChar"/>
+    <w:uiPriority w:val="99"/>
+    <w:semiHidden/>
+    <w:unhideWhenUsed/>
+    <w:rsid w:val="00CC6B14"/>
+    <w:pPr>
+      <w:spacing w:after="0" w:line="240" w:lineRule="auto"/>
+    </w:pPr>
+    <w:rPr>
+      <w:rFonts w:ascii="Tahoma" w:hAnsi="Tahoma" w:cs="Tahoma"/>
+      <w:sz w:val="16"/>
+      <w:szCs w:val="16"/>
+    </w:rPr>
+  </w:style>
+  <w:style w:type="character" w:customStyle="1" w:styleId="BalloonTextChar">
+    <w:name w:val="Balloon Text Char"/>
+    <w:basedOn w:val="DefaultParagraphFont"/>
+    <w:link w:val="BalloonText"/>
+    <w:uiPriority w:val="99"/>
+    <w:semiHidden/>
+    <w:rsid w:val="00CC6B14"/>
+    <w:rPr>
+      <w:rFonts w:ascii="Tahoma" w:hAnsi="Tahoma" w:cs="Tahoma"/>
+      <w:sz w:val="16"/>
+      <w:szCs w:val="16"/>
+      <w:lang w:bidi="fa-IR"/>
+    </w:rPr>
+  </w:style>
+  <w:style w:type="character" w:customStyle="1" w:styleId="Heading2Char">
+    <w:name w:val="Heading 2 Char"/>
+    <w:basedOn w:val="DefaultParagraphFont"/>
+    <w:link w:val="Heading2"/>
+    <w:uiPriority w:val="9"/>
+    <w:rsid w:val="00FC35CC"/>
+    <w:rPr>
+      <w:rFonts w:asciiTheme="majorHAnsi" w:eastAsiaTheme="majorEastAsia" w:hAnsiTheme="majorHAnsi" w:cs="B Nazanin"/>
+      <w:b/>
+      <w:bCs/>
+      <w:color w:val="4F81BD" w:themeColor="accent1"/>
+      <w:sz w:val="36"/>
+      <w:szCs w:val="36"/>
+    </w:rPr>
+  </w:style>
+  <w:style w:type="character" w:customStyle="1" w:styleId="Heading3Char">
+    <w:name w:val="Heading 3 Char"/>
+    <w:basedOn w:val="DefaultParagraphFont"/>
+    <w:link w:val="Heading3"/>
+    <w:uiPriority w:val="9"/>
+    <w:semiHidden/>
+    <w:rsid w:val="002B62FE"/>
+    <w:rPr>
+      <w:rFonts w:asciiTheme="majorHAnsi" w:eastAsiaTheme="majorEastAsia" w:hAnsiTheme="majorHAnsi" w:cstheme="majorBidi"/>
+      <w:b/>
+      <w:bCs/>
+      <w:color w:val="4F81BD" w:themeColor="accent1"/>
+      <w:lang w:bidi="fa-IR"/>
+    </w:rPr>
+  </w:style>
+  <w:style w:type="paragraph" w:styleId="NormalWeb">
+    <w:name w:val="Normal (Web)"/>
+    <w:basedOn w:val="Normal"/>
+    <w:uiPriority w:val="99"/>
+    <w:unhideWhenUsed/>
+    <w:rsid w:val="0028614B"/>
+    <w:pPr>
+      <w:bidi w:val="0"/>
+    </w:pPr>
+    <w:rPr>
+      <w:rFonts w:ascii="Times New Roman" w:hAnsi="Times New Roman" w:cs="Times New Roman"/>
+      <w:sz w:val="24"/>
+      <w:lang w:bidi="ar-SA"/>
+    </w:rPr>
+  </w:style>
+  <w:style w:type="character" w:customStyle="1" w:styleId="apple-converted-space">
+    <w:name w:val="apple-converted-space"/>
+    <w:basedOn w:val="DefaultParagraphFont"/>
+    <w:rsid w:val="0028614B"/>
   </w:style>
 </w:styles>
 </file>
@@ -2306,6 +6058,55 @@
       <w:lang w:bidi="fa-IR"/>
     </w:rPr>
   </w:style>
+  <w:style w:type="paragraph" w:styleId="Heading2">
+    <w:name w:val="heading 2"/>
+    <w:basedOn w:val="Normal"/>
+    <w:next w:val="Normal"/>
+    <w:link w:val="Heading2Char"/>
+    <w:uiPriority w:val="9"/>
+    <w:unhideWhenUsed/>
+    <w:qFormat/>
+    <w:rsid w:val="00FC35CC"/>
+    <w:pPr>
+      <w:keepNext/>
+      <w:keepLines/>
+      <w:bidi w:val="0"/>
+      <w:spacing w:before="200" w:after="0"/>
+      <w:outlineLvl w:val="1"/>
+    </w:pPr>
+    <w:rPr>
+      <w:rFonts w:asciiTheme="majorHAnsi" w:eastAsiaTheme="majorEastAsia" w:hAnsiTheme="majorHAnsi" w:cs="B Nazanin"/>
+      <w:b/>
+      <w:bCs/>
+      <w:color w:val="4F81BD" w:themeColor="accent1"/>
+      <w:sz w:val="36"/>
+      <w:szCs w:val="36"/>
+      <w:lang w:bidi="ar-SA"/>
+    </w:rPr>
+  </w:style>
+  <w:style w:type="paragraph" w:styleId="Heading3">
+    <w:name w:val="heading 3"/>
+    <w:basedOn w:val="Normal"/>
+    <w:next w:val="Normal"/>
+    <w:link w:val="Heading3Char"/>
+    <w:uiPriority w:val="9"/>
+    <w:semiHidden/>
+    <w:unhideWhenUsed/>
+    <w:qFormat/>
+    <w:rsid w:val="002B62FE"/>
+    <w:pPr>
+      <w:keepNext/>
+      <w:keepLines/>
+      <w:spacing w:before="200" w:after="0"/>
+      <w:outlineLvl w:val="2"/>
+    </w:pPr>
+    <w:rPr>
+      <w:rFonts w:asciiTheme="majorHAnsi" w:eastAsiaTheme="majorEastAsia" w:hAnsiTheme="majorHAnsi" w:cstheme="majorBidi"/>
+      <w:b/>
+      <w:bCs/>
+      <w:color w:val="4F81BD" w:themeColor="accent1"/>
+    </w:rPr>
+  </w:style>
   <w:style w:type="character" w:default="1" w:styleId="DefaultParagraphFont">
     <w:name w:val="Default Paragraph Font"/>
     <w:uiPriority w:val="1"/>
@@ -2343,6 +6144,87 @@
       <w:ind w:left="720"/>
       <w:contextualSpacing/>
     </w:pPr>
+  </w:style>
+  <w:style w:type="paragraph" w:styleId="BalloonText">
+    <w:name w:val="Balloon Text"/>
+    <w:basedOn w:val="Normal"/>
+    <w:link w:val="BalloonTextChar"/>
+    <w:uiPriority w:val="99"/>
+    <w:semiHidden/>
+    <w:unhideWhenUsed/>
+    <w:rsid w:val="00CC6B14"/>
+    <w:pPr>
+      <w:spacing w:after="0" w:line="240" w:lineRule="auto"/>
+    </w:pPr>
+    <w:rPr>
+      <w:rFonts w:ascii="Tahoma" w:hAnsi="Tahoma" w:cs="Tahoma"/>
+      <w:sz w:val="16"/>
+      <w:szCs w:val="16"/>
+    </w:rPr>
+  </w:style>
+  <w:style w:type="character" w:customStyle="1" w:styleId="BalloonTextChar">
+    <w:name w:val="Balloon Text Char"/>
+    <w:basedOn w:val="DefaultParagraphFont"/>
+    <w:link w:val="BalloonText"/>
+    <w:uiPriority w:val="99"/>
+    <w:semiHidden/>
+    <w:rsid w:val="00CC6B14"/>
+    <w:rPr>
+      <w:rFonts w:ascii="Tahoma" w:hAnsi="Tahoma" w:cs="Tahoma"/>
+      <w:sz w:val="16"/>
+      <w:szCs w:val="16"/>
+      <w:lang w:bidi="fa-IR"/>
+    </w:rPr>
+  </w:style>
+  <w:style w:type="character" w:customStyle="1" w:styleId="Heading2Char">
+    <w:name w:val="Heading 2 Char"/>
+    <w:basedOn w:val="DefaultParagraphFont"/>
+    <w:link w:val="Heading2"/>
+    <w:uiPriority w:val="9"/>
+    <w:rsid w:val="00FC35CC"/>
+    <w:rPr>
+      <w:rFonts w:asciiTheme="majorHAnsi" w:eastAsiaTheme="majorEastAsia" w:hAnsiTheme="majorHAnsi" w:cs="B Nazanin"/>
+      <w:b/>
+      <w:bCs/>
+      <w:color w:val="4F81BD" w:themeColor="accent1"/>
+      <w:sz w:val="36"/>
+      <w:szCs w:val="36"/>
+    </w:rPr>
+  </w:style>
+  <w:style w:type="character" w:customStyle="1" w:styleId="Heading3Char">
+    <w:name w:val="Heading 3 Char"/>
+    <w:basedOn w:val="DefaultParagraphFont"/>
+    <w:link w:val="Heading3"/>
+    <w:uiPriority w:val="9"/>
+    <w:semiHidden/>
+    <w:rsid w:val="002B62FE"/>
+    <w:rPr>
+      <w:rFonts w:asciiTheme="majorHAnsi" w:eastAsiaTheme="majorEastAsia" w:hAnsiTheme="majorHAnsi" w:cstheme="majorBidi"/>
+      <w:b/>
+      <w:bCs/>
+      <w:color w:val="4F81BD" w:themeColor="accent1"/>
+      <w:lang w:bidi="fa-IR"/>
+    </w:rPr>
+  </w:style>
+  <w:style w:type="paragraph" w:styleId="NormalWeb">
+    <w:name w:val="Normal (Web)"/>
+    <w:basedOn w:val="Normal"/>
+    <w:uiPriority w:val="99"/>
+    <w:unhideWhenUsed/>
+    <w:rsid w:val="0028614B"/>
+    <w:pPr>
+      <w:bidi w:val="0"/>
+    </w:pPr>
+    <w:rPr>
+      <w:rFonts w:ascii="Times New Roman" w:hAnsi="Times New Roman" w:cs="Times New Roman"/>
+      <w:sz w:val="24"/>
+      <w:lang w:bidi="ar-SA"/>
+    </w:rPr>
+  </w:style>
+  <w:style w:type="character" w:customStyle="1" w:styleId="apple-converted-space">
+    <w:name w:val="apple-converted-space"/>
+    <w:basedOn w:val="DefaultParagraphFont"/>
+    <w:rsid w:val="0028614B"/>
   </w:style>
 </w:styles>
 </file>
@@ -2630,4 +6512,16 @@
   <a:objectDefaults/>
   <a:extraClrSchemeLst/>
 </a:theme>
+</file>
+
+<file path=customXml/item1.xml><?xml version="1.0" encoding="utf-8"?>
+<b:Sources xmlns:b="http://schemas.openxmlformats.org/officeDocument/2006/bibliography" xmlns="http://schemas.openxmlformats.org/officeDocument/2006/bibliography" SelectedStyle="\APA.XSL" StyleName="APA"/>
+</file>
+
+<file path=customXml/itemProps1.xml><?xml version="1.0" encoding="utf-8"?>
+<ds:datastoreItem xmlns:ds="http://schemas.openxmlformats.org/officeDocument/2006/customXml" ds:itemID="{B2E392B2-AB34-4638-87F6-DAE3B2AA4EA0}">
+  <ds:schemaRefs>
+    <ds:schemaRef ds:uri="http://schemas.openxmlformats.org/officeDocument/2006/bibliography"/>
+  </ds:schemaRefs>
+</ds:datastoreItem>
 </file>